--- a/spring总结.docx
+++ b/spring总结.docx
@@ -23624,8 +23624,25 @@
         <w:jc w:val="left"/>
       </w:pPr>
       <w:r>
-        <w:t>Spring Data 使用Repository 接口(一个标记接口)来发现应用程序中定义的存储库。存储库接口接受实体类(由T类型指定)及其主键类型(由D类型指定)作为类型参数。CrudRepository 继承了Repository 并声明</w:t>
-      </w:r>
+        <w:t>Spring Data 使用Repository 接口(一个标记接口)来发现应用程序中定义的存储库。存储库接口接受实体类(由T类型指定)及其主键类型(由</w:t>
+      </w:r>
+      <w:r>
+        <w:rPr>
+          <w:rFonts w:hint="eastAsia"/>
+        </w:rPr>
+        <w:t>I</w:t>
+      </w:r>
+      <w:r>
+        <w:t>D类型指定)作为类型参数。CrudRepository 继承了Repository 并声明</w:t>
+      </w:r>
+      <w:r>
+        <w:rPr>
+          <w:rFonts w:hint="eastAsia"/>
+        </w:rPr>
+        <w:t>了对该实体执行官crud操作的方法</w:t>
+      </w:r>
+      <w:bookmarkStart w:id="1" w:name="_GoBack"/>
+      <w:bookmarkEnd w:id="1"/>
     </w:p>
     <w:p>
       <w:r>
@@ -26627,6 +26644,88 @@
       <w:r>
         <w:rPr>
           <w:rFonts w:ascii="Courier New" w:eastAsia="宋体" w:hAnsi="Courier New" w:cs="Courier New"/>
+          <w:color w:val="808000"/>
+          <w:kern w:val="0"/>
+          <w:sz w:val="14"/>
+          <w:szCs w:val="14"/>
+        </w:rPr>
+        <w:t>@Aspect</w:t>
+      </w:r>
+      <w:r>
+        <w:rPr>
+          <w:rFonts w:ascii="Courier New" w:eastAsia="宋体" w:hAnsi="Courier New" w:cs="Courier New" w:hint="eastAsia"/>
+          <w:color w:val="808000"/>
+          <w:kern w:val="0"/>
+          <w:sz w:val="14"/>
+          <w:szCs w:val="14"/>
+        </w:rPr>
+        <w:t>定义的切面类需要使用</w:t>
+      </w:r>
+      <w:r>
+        <w:rPr>
+          <w:rFonts w:ascii="Courier New" w:eastAsia="宋体" w:hAnsi="Courier New" w:cs="Courier New"/>
+          <w:color w:val="808000"/>
+          <w:kern w:val="0"/>
+          <w:sz w:val="14"/>
+          <w:szCs w:val="14"/>
+        </w:rPr>
+        <w:t>@Component</w:t>
+      </w:r>
+      <w:r>
+        <w:rPr>
+          <w:rFonts w:ascii="Courier New" w:eastAsia="宋体" w:hAnsi="Courier New" w:cs="Courier New" w:hint="eastAsia"/>
+          <w:color w:val="808000"/>
+          <w:kern w:val="0"/>
+          <w:sz w:val="14"/>
+          <w:szCs w:val="14"/>
+        </w:rPr>
+        <w:t>，让容器注册这个切面</w:t>
+      </w:r>
+      <w:r>
+        <w:rPr>
+          <w:rFonts w:ascii="Courier New" w:eastAsia="宋体" w:hAnsi="Courier New" w:cs="Courier New"/>
+          <w:color w:val="808000"/>
+          <w:kern w:val="0"/>
+          <w:sz w:val="14"/>
+          <w:szCs w:val="14"/>
+        </w:rPr>
+        <w:br/>
+      </w:r>
+    </w:p>
+    <w:p>
+      <w:pPr>
+        <w:widowControl/>
+        <w:shd w:val="clear" w:color="auto" w:fill="FFFFFF"/>
+        <w:tabs>
+          <w:tab w:val="left" w:pos="916"/>
+          <w:tab w:val="left" w:pos="1832"/>
+          <w:tab w:val="left" w:pos="2748"/>
+          <w:tab w:val="left" w:pos="3664"/>
+          <w:tab w:val="left" w:pos="4580"/>
+          <w:tab w:val="left" w:pos="5496"/>
+          <w:tab w:val="left" w:pos="6412"/>
+          <w:tab w:val="left" w:pos="7328"/>
+          <w:tab w:val="left" w:pos="8244"/>
+          <w:tab w:val="left" w:pos="9160"/>
+          <w:tab w:val="left" w:pos="10076"/>
+          <w:tab w:val="left" w:pos="10992"/>
+          <w:tab w:val="left" w:pos="11908"/>
+          <w:tab w:val="left" w:pos="12824"/>
+          <w:tab w:val="left" w:pos="13740"/>
+          <w:tab w:val="left" w:pos="14656"/>
+        </w:tabs>
+        <w:jc w:val="left"/>
+        <w:rPr>
+          <w:rFonts w:ascii="Courier New" w:eastAsia="宋体" w:hAnsi="Courier New" w:cs="Courier New"/>
+          <w:color w:val="000000"/>
+          <w:kern w:val="0"/>
+          <w:sz w:val="14"/>
+          <w:szCs w:val="14"/>
+        </w:rPr>
+      </w:pPr>
+      <w:r>
+        <w:rPr>
+          <w:rFonts w:ascii="Courier New" w:eastAsia="宋体" w:hAnsi="Courier New" w:cs="Courier New"/>
           <w:color w:val="000000"/>
           <w:kern w:val="0"/>
           <w:sz w:val="14"/>
@@ -26672,7 +26771,27 @@
           <w:sz w:val="14"/>
           <w:szCs w:val="14"/>
         </w:rPr>
-        <w:t>框架是基于代理的。将为通知的连接点创建代理对象，作为调用对象和目标对象的中间对象。</w:t>
+        <w:t>框架是基于代理的。将为通知的连接点</w:t>
+      </w:r>
+      <w:r>
+        <w:rPr>
+          <w:rFonts w:ascii="Courier New" w:eastAsia="宋体" w:hAnsi="Courier New" w:cs="Courier New" w:hint="eastAsia"/>
+          <w:color w:val="000000"/>
+          <w:kern w:val="0"/>
+          <w:sz w:val="14"/>
+          <w:szCs w:val="14"/>
+        </w:rPr>
+        <w:t>（通知的目标对象）</w:t>
+      </w:r>
+      <w:r>
+        <w:rPr>
+          <w:rFonts w:ascii="Courier New" w:eastAsia="宋体" w:hAnsi="Courier New" w:cs="Courier New" w:hint="eastAsia"/>
+          <w:color w:val="000000"/>
+          <w:kern w:val="0"/>
+          <w:sz w:val="14"/>
+          <w:szCs w:val="14"/>
+        </w:rPr>
+        <w:t>创建代理对象，作为调用对象和目标对象的中间对象。</w:t>
       </w:r>
     </w:p>
     <w:p>
@@ -30288,9 +30407,6 @@
           <w:tab w:val="left" w:pos="14656"/>
         </w:tabs>
         <w:jc w:val="left"/>
-        <w:rPr>
-          <w:rFonts w:hint="eastAsia"/>
-        </w:rPr>
       </w:pPr>
     </w:p>
     <w:p>
@@ -31065,16 +31181,7 @@
           <w:sz w:val="14"/>
           <w:szCs w:val="14"/>
         </w:rPr>
-        <w:t xml:space="preserve"> </w:t>
-      </w:r>
-      <w:r>
-        <w:rPr>
-          <w:rFonts w:ascii="Courier New" w:hAnsi="Courier New" w:cs="Courier New"/>
-          <w:color w:val="808000"/>
-          <w:sz w:val="14"/>
-          <w:szCs w:val="14"/>
-        </w:rPr>
-        <w:t>ResponseBody</w:t>
+        <w:t xml:space="preserve"> ResponseBody</w:t>
       </w:r>
       <w:r>
         <w:rPr>
@@ -31123,27 +31230,3536 @@
           <w:tab w:val="left" w:pos="14656"/>
         </w:tabs>
         <w:jc w:val="left"/>
-        <w:rPr>
-          <w:rFonts w:ascii="宋体" w:eastAsia="宋体" w:hAnsi="宋体" w:cs="宋体" w:hint="eastAsia"/>
+      </w:pPr>
+      <w:r>
+        <w:t>Spring 使用适当的HttpMessageConverter 实现将@ResponseBody 注释方法返回的值写入了</w:t>
+      </w:r>
+      <w:r>
+        <w:rPr>
+          <w:rFonts w:hint="eastAsia"/>
+        </w:rPr>
+        <w:t>H</w:t>
+      </w:r>
+      <w:r>
+        <w:t>TTP响应体</w:t>
+      </w:r>
+    </w:p>
+    <w:p>
+      <w:pPr>
+        <w:widowControl/>
+        <w:shd w:val="clear" w:color="auto" w:fill="FFFFFF"/>
+        <w:tabs>
+          <w:tab w:val="left" w:pos="3664"/>
+          <w:tab w:val="left" w:pos="4580"/>
+          <w:tab w:val="left" w:pos="5496"/>
+          <w:tab w:val="left" w:pos="6412"/>
+          <w:tab w:val="left" w:pos="7328"/>
+          <w:tab w:val="left" w:pos="9160"/>
+          <w:tab w:val="left" w:pos="10076"/>
+          <w:tab w:val="left" w:pos="10992"/>
+          <w:tab w:val="left" w:pos="11908"/>
+          <w:tab w:val="left" w:pos="12824"/>
+          <w:tab w:val="left" w:pos="13740"/>
+          <w:tab w:val="left" w:pos="14656"/>
+        </w:tabs>
+        <w:jc w:val="left"/>
+      </w:pPr>
+    </w:p>
+    <w:p>
+      <w:pPr>
+        <w:widowControl/>
+        <w:shd w:val="clear" w:color="auto" w:fill="FFFFFF"/>
+        <w:tabs>
+          <w:tab w:val="left" w:pos="3664"/>
+          <w:tab w:val="left" w:pos="4580"/>
+          <w:tab w:val="left" w:pos="5496"/>
+          <w:tab w:val="left" w:pos="6412"/>
+          <w:tab w:val="left" w:pos="7328"/>
+          <w:tab w:val="left" w:pos="9160"/>
+          <w:tab w:val="left" w:pos="10076"/>
+          <w:tab w:val="left" w:pos="10992"/>
+          <w:tab w:val="left" w:pos="11908"/>
+          <w:tab w:val="left" w:pos="12824"/>
+          <w:tab w:val="left" w:pos="13740"/>
+          <w:tab w:val="left" w:pos="14656"/>
+        </w:tabs>
+        <w:jc w:val="left"/>
+      </w:pPr>
+      <w:r>
+        <w:rPr>
+          <w:rFonts w:hint="eastAsia"/>
+        </w:rPr>
+        <w:t>异步处理</w:t>
+      </w:r>
+    </w:p>
+    <w:p>
+      <w:pPr>
+        <w:widowControl/>
+        <w:shd w:val="clear" w:color="auto" w:fill="FFFFFF"/>
+        <w:tabs>
+          <w:tab w:val="left" w:pos="3664"/>
+          <w:tab w:val="left" w:pos="4580"/>
+          <w:tab w:val="left" w:pos="5496"/>
+          <w:tab w:val="left" w:pos="6412"/>
+          <w:tab w:val="left" w:pos="7328"/>
+          <w:tab w:val="left" w:pos="9160"/>
+          <w:tab w:val="left" w:pos="10076"/>
+          <w:tab w:val="left" w:pos="10992"/>
+          <w:tab w:val="left" w:pos="11908"/>
+          <w:tab w:val="left" w:pos="12824"/>
+          <w:tab w:val="left" w:pos="13740"/>
+          <w:tab w:val="left" w:pos="14656"/>
+        </w:tabs>
+        <w:jc w:val="left"/>
+      </w:pPr>
+      <w:r>
+        <w:t>由于Spring Web 中的异步请求处理基于Servlet 3,所以web.xml必须引用Servlet 3 XML模式</w:t>
+      </w:r>
+      <w:r>
+        <w:rPr>
+          <w:rFonts w:hint="eastAsia"/>
+        </w:rPr>
+        <w:t>，</w:t>
+      </w:r>
+      <w:r>
+        <w:t>此外,必须将&lt;async-supported&gt;元素添加到web.xml文件的DispatcherServlet定义中以指示它支持异步请求</w:t>
+      </w:r>
+    </w:p>
+    <w:p>
+      <w:pPr>
+        <w:widowControl/>
+        <w:shd w:val="clear" w:color="auto" w:fill="FFFFFF"/>
+        <w:tabs>
+          <w:tab w:val="left" w:pos="3664"/>
+          <w:tab w:val="left" w:pos="4580"/>
+          <w:tab w:val="left" w:pos="5496"/>
+          <w:tab w:val="left" w:pos="6412"/>
+          <w:tab w:val="left" w:pos="7328"/>
+          <w:tab w:val="left" w:pos="9160"/>
+          <w:tab w:val="left" w:pos="10076"/>
+          <w:tab w:val="left" w:pos="10992"/>
+          <w:tab w:val="left" w:pos="11908"/>
+          <w:tab w:val="left" w:pos="12824"/>
+          <w:tab w:val="left" w:pos="13740"/>
+          <w:tab w:val="left" w:pos="14656"/>
+        </w:tabs>
+        <w:jc w:val="left"/>
+      </w:pPr>
+    </w:p>
+    <w:p>
+      <w:pPr>
+        <w:widowControl/>
+        <w:shd w:val="clear" w:color="auto" w:fill="FFFFFF"/>
+        <w:tabs>
+          <w:tab w:val="left" w:pos="3664"/>
+          <w:tab w:val="left" w:pos="4580"/>
+          <w:tab w:val="left" w:pos="5496"/>
+          <w:tab w:val="left" w:pos="6412"/>
+          <w:tab w:val="left" w:pos="7328"/>
+          <w:tab w:val="left" w:pos="9160"/>
+          <w:tab w:val="left" w:pos="10076"/>
+          <w:tab w:val="left" w:pos="10992"/>
+          <w:tab w:val="left" w:pos="11908"/>
+          <w:tab w:val="left" w:pos="12824"/>
+          <w:tab w:val="left" w:pos="13740"/>
+          <w:tab w:val="left" w:pos="14656"/>
+        </w:tabs>
+        <w:jc w:val="left"/>
+      </w:pPr>
+      <w:r>
+        <w:t>如果@RequestMapping 注释方法返回Callable</w:t>
+      </w:r>
+      <w:r>
+        <w:rPr>
+          <w:rFonts w:hint="eastAsia"/>
+        </w:rPr>
+        <w:t>或</w:t>
+      </w:r>
+      <w:r>
+        <w:t>DeferredResult ,则Spring Web 负责在一个应用程序线程(而不是Servlet 容器线程)中处理Callable 以产生结果。</w:t>
+      </w:r>
+    </w:p>
+    <w:p>
+      <w:pPr>
+        <w:widowControl/>
+        <w:shd w:val="clear" w:color="auto" w:fill="FFFFFF"/>
+        <w:tabs>
+          <w:tab w:val="left" w:pos="3664"/>
+          <w:tab w:val="left" w:pos="4580"/>
+          <w:tab w:val="left" w:pos="5496"/>
+          <w:tab w:val="left" w:pos="6412"/>
+          <w:tab w:val="left" w:pos="7328"/>
+          <w:tab w:val="left" w:pos="9160"/>
+          <w:tab w:val="left" w:pos="10076"/>
+          <w:tab w:val="left" w:pos="10992"/>
+          <w:tab w:val="left" w:pos="11908"/>
+          <w:tab w:val="left" w:pos="12824"/>
+          <w:tab w:val="left" w:pos="13740"/>
+          <w:tab w:val="left" w:pos="14656"/>
+        </w:tabs>
+        <w:jc w:val="left"/>
+      </w:pPr>
+    </w:p>
+    <w:p>
+      <w:pPr>
+        <w:widowControl/>
+        <w:shd w:val="clear" w:color="auto" w:fill="FFFFFF"/>
+        <w:tabs>
+          <w:tab w:val="left" w:pos="3664"/>
+          <w:tab w:val="left" w:pos="4580"/>
+          <w:tab w:val="left" w:pos="5496"/>
+          <w:tab w:val="left" w:pos="6412"/>
+          <w:tab w:val="left" w:pos="7328"/>
+          <w:tab w:val="left" w:pos="9160"/>
+          <w:tab w:val="left" w:pos="10076"/>
+          <w:tab w:val="left" w:pos="10992"/>
+          <w:tab w:val="left" w:pos="11908"/>
+          <w:tab w:val="left" w:pos="12824"/>
+          <w:tab w:val="left" w:pos="13740"/>
+          <w:tab w:val="left" w:pos="14656"/>
+        </w:tabs>
+        <w:jc w:val="left"/>
+      </w:pPr>
+      <w:r>
+        <w:t>Spring 中的类型转换和格式化支持</w:t>
+      </w:r>
+    </w:p>
+    <w:p>
+      <w:pPr>
+        <w:widowControl/>
+        <w:shd w:val="clear" w:color="auto" w:fill="FFFFFF"/>
+        <w:tabs>
+          <w:tab w:val="left" w:pos="3664"/>
+          <w:tab w:val="left" w:pos="4580"/>
+          <w:tab w:val="left" w:pos="5496"/>
+          <w:tab w:val="left" w:pos="6412"/>
+          <w:tab w:val="left" w:pos="7328"/>
+          <w:tab w:val="left" w:pos="9160"/>
+          <w:tab w:val="left" w:pos="10076"/>
+          <w:tab w:val="left" w:pos="10992"/>
+          <w:tab w:val="left" w:pos="11908"/>
+          <w:tab w:val="left" w:pos="12824"/>
+          <w:tab w:val="left" w:pos="13740"/>
+          <w:tab w:val="left" w:pos="14656"/>
+        </w:tabs>
+        <w:jc w:val="left"/>
+      </w:pPr>
+      <w:r>
+        <w:t>Spring 的Converter接口简化了一个对象类型到另一种对象类型的转换。</w:t>
+      </w:r>
+    </w:p>
+    <w:p>
+      <w:pPr>
+        <w:widowControl/>
+        <w:shd w:val="clear" w:color="auto" w:fill="FFFFFF"/>
+        <w:tabs>
+          <w:tab w:val="left" w:pos="3664"/>
+          <w:tab w:val="left" w:pos="4580"/>
+          <w:tab w:val="left" w:pos="5496"/>
+          <w:tab w:val="left" w:pos="6412"/>
+          <w:tab w:val="left" w:pos="7328"/>
+          <w:tab w:val="left" w:pos="9160"/>
+          <w:tab w:val="left" w:pos="10076"/>
+          <w:tab w:val="left" w:pos="10992"/>
+          <w:tab w:val="left" w:pos="11908"/>
+          <w:tab w:val="left" w:pos="12824"/>
+          <w:tab w:val="left" w:pos="13740"/>
+          <w:tab w:val="left" w:pos="14656"/>
+        </w:tabs>
+        <w:jc w:val="left"/>
+      </w:pPr>
+      <w:r>
+        <w:t>Spring 的Formatter 接口将对象类型转换为本地化的String 表示形式</w:t>
+      </w:r>
+      <w:r>
+        <w:rPr>
+          <w:rFonts w:hint="eastAsia"/>
+        </w:rPr>
+        <w:t>，</w:t>
+      </w:r>
+      <w:r>
+        <w:t>反之亦然</w:t>
+      </w:r>
+    </w:p>
+    <w:p>
+      <w:pPr>
+        <w:widowControl/>
+        <w:shd w:val="clear" w:color="auto" w:fill="FFFFFF"/>
+        <w:tabs>
+          <w:tab w:val="left" w:pos="3664"/>
+          <w:tab w:val="left" w:pos="4580"/>
+          <w:tab w:val="left" w:pos="5496"/>
+          <w:tab w:val="left" w:pos="6412"/>
+          <w:tab w:val="left" w:pos="7328"/>
+          <w:tab w:val="left" w:pos="9160"/>
+          <w:tab w:val="left" w:pos="10076"/>
+          <w:tab w:val="left" w:pos="10992"/>
+          <w:tab w:val="left" w:pos="11908"/>
+          <w:tab w:val="left" w:pos="12824"/>
+          <w:tab w:val="left" w:pos="13740"/>
+          <w:tab w:val="left" w:pos="14656"/>
+        </w:tabs>
+        <w:jc w:val="left"/>
+      </w:pPr>
+    </w:p>
+    <w:p>
+      <w:pPr>
+        <w:widowControl/>
+        <w:shd w:val="clear" w:color="auto" w:fill="FFFFFF"/>
+        <w:tabs>
+          <w:tab w:val="left" w:pos="3664"/>
+          <w:tab w:val="left" w:pos="4580"/>
+          <w:tab w:val="left" w:pos="5496"/>
+          <w:tab w:val="left" w:pos="6412"/>
+          <w:tab w:val="left" w:pos="7328"/>
+          <w:tab w:val="left" w:pos="9160"/>
+          <w:tab w:val="left" w:pos="10076"/>
+          <w:tab w:val="left" w:pos="10992"/>
+          <w:tab w:val="left" w:pos="11908"/>
+          <w:tab w:val="left" w:pos="12824"/>
+          <w:tab w:val="left" w:pos="13740"/>
+          <w:tab w:val="left" w:pos="14656"/>
+        </w:tabs>
+        <w:jc w:val="left"/>
+      </w:pPr>
+      <w:r>
+        <w:rPr>
+          <w:rFonts w:hint="eastAsia"/>
+        </w:rPr>
+        <w:t>创建自定义转换器</w:t>
+      </w:r>
+    </w:p>
+    <w:p>
+      <w:pPr>
+        <w:widowControl/>
+        <w:shd w:val="clear" w:color="auto" w:fill="FFFFFF"/>
+        <w:tabs>
+          <w:tab w:val="left" w:pos="3664"/>
+          <w:tab w:val="left" w:pos="4580"/>
+          <w:tab w:val="left" w:pos="5496"/>
+          <w:tab w:val="left" w:pos="6412"/>
+          <w:tab w:val="left" w:pos="7328"/>
+          <w:tab w:val="left" w:pos="9160"/>
+          <w:tab w:val="left" w:pos="10076"/>
+          <w:tab w:val="left" w:pos="10992"/>
+          <w:tab w:val="left" w:pos="11908"/>
+          <w:tab w:val="left" w:pos="12824"/>
+          <w:tab w:val="left" w:pos="13740"/>
+          <w:tab w:val="left" w:pos="14656"/>
+        </w:tabs>
+        <w:jc w:val="left"/>
+      </w:pPr>
+      <w:r>
+        <w:t>配置和使用自定义转换器</w:t>
+      </w:r>
+    </w:p>
+    <w:p>
+      <w:pPr>
+        <w:widowControl/>
+        <w:shd w:val="clear" w:color="auto" w:fill="FFFFFF"/>
+        <w:tabs>
+          <w:tab w:val="left" w:pos="3664"/>
+          <w:tab w:val="left" w:pos="4580"/>
+          <w:tab w:val="left" w:pos="5496"/>
+          <w:tab w:val="left" w:pos="6412"/>
+          <w:tab w:val="left" w:pos="7328"/>
+          <w:tab w:val="left" w:pos="9160"/>
+          <w:tab w:val="left" w:pos="10076"/>
+          <w:tab w:val="left" w:pos="10992"/>
+          <w:tab w:val="left" w:pos="11908"/>
+          <w:tab w:val="left" w:pos="12824"/>
+          <w:tab w:val="left" w:pos="13740"/>
+          <w:tab w:val="left" w:pos="14656"/>
+        </w:tabs>
+        <w:jc w:val="left"/>
+      </w:pPr>
+      <w:r>
+        <w:t>要使用自定义转换器,需要使用Spring 的ConversionService 注册自定义转换器。ConversionService 充当转换器和格式化器的注册表,Spring 将类型转换的责任委托给注册的ConversionService .</w:t>
+      </w:r>
+    </w:p>
+    <w:p>
+      <w:pPr>
+        <w:widowControl/>
+        <w:shd w:val="clear" w:color="auto" w:fill="FFFFFF"/>
+        <w:tabs>
+          <w:tab w:val="left" w:pos="3664"/>
+          <w:tab w:val="left" w:pos="4580"/>
+          <w:tab w:val="left" w:pos="5496"/>
+          <w:tab w:val="left" w:pos="6412"/>
+          <w:tab w:val="left" w:pos="7328"/>
+          <w:tab w:val="left" w:pos="9160"/>
+          <w:tab w:val="left" w:pos="10076"/>
+          <w:tab w:val="left" w:pos="10992"/>
+          <w:tab w:val="left" w:pos="11908"/>
+          <w:tab w:val="left" w:pos="12824"/>
+          <w:tab w:val="left" w:pos="13740"/>
+          <w:tab w:val="left" w:pos="14656"/>
+        </w:tabs>
+        <w:jc w:val="left"/>
+      </w:pPr>
+      <w:r>
+        <w:t>默认情况下,Spring的mvc模式的&lt;</w:t>
+      </w:r>
+      <w:r>
+        <w:rPr>
+          <w:rFonts w:hint="eastAsia"/>
+        </w:rPr>
+        <w:t>annotation</w:t>
+      </w:r>
+      <w:r>
+        <w:t>-driven &gt;元素会自动</w:t>
+      </w:r>
+      <w:r>
+        <w:rPr>
+          <w:rFonts w:hint="eastAsia"/>
+        </w:rPr>
+        <w:t>向容器注册一个</w:t>
+      </w:r>
+      <w:r>
+        <w:t xml:space="preserve">Spring 的FormattingConversionService (一个ConversionService的实现) </w:t>
+      </w:r>
+      <w:r>
+        <w:rPr>
+          <w:rFonts w:hint="eastAsia"/>
+        </w:rPr>
+        <w:t>。</w:t>
+      </w:r>
+      <w:r>
+        <w:t>FormattingConversionService</w:t>
+      </w:r>
+      <w:r>
+        <w:rPr>
+          <w:rFonts w:hint="eastAsia"/>
+        </w:rPr>
+        <w:t>会注册</w:t>
+      </w:r>
+      <w:r>
+        <w:t>几个</w:t>
+      </w:r>
+      <w:r>
+        <w:rPr>
+          <w:rFonts w:hint="eastAsia"/>
+        </w:rPr>
+        <w:t>spring</w:t>
+      </w:r>
+      <w:r>
+        <w:t>内置的转换器和格式化器,</w:t>
+      </w:r>
+    </w:p>
+    <w:p>
+      <w:pPr>
+        <w:widowControl/>
+        <w:shd w:val="clear" w:color="auto" w:fill="FFFFFF"/>
+        <w:tabs>
+          <w:tab w:val="left" w:pos="3664"/>
+          <w:tab w:val="left" w:pos="4580"/>
+          <w:tab w:val="left" w:pos="5496"/>
+          <w:tab w:val="left" w:pos="6412"/>
+          <w:tab w:val="left" w:pos="7328"/>
+          <w:tab w:val="left" w:pos="9160"/>
+          <w:tab w:val="left" w:pos="10076"/>
+          <w:tab w:val="left" w:pos="10992"/>
+          <w:tab w:val="left" w:pos="11908"/>
+          <w:tab w:val="left" w:pos="12824"/>
+          <w:tab w:val="left" w:pos="13740"/>
+          <w:tab w:val="left" w:pos="14656"/>
+        </w:tabs>
+        <w:jc w:val="left"/>
+        <w:rPr>
+          <w:rFonts w:ascii="宋体" w:eastAsia="宋体" w:hAnsi="宋体" w:cs="宋体"/>
           <w:kern w:val="0"/>
           <w:sz w:val="24"/>
           <w:szCs w:val="24"/>
         </w:rPr>
       </w:pPr>
       <w:r>
-        <w:t>Spring 使用适当的HttpMessageConverter 实现将@ResponseBody 注释方法返回的值写入了</w:t>
+        <w:t>要使用FormattingConversionService 实例注册自定义转换器,请配置Spring 的FormattingConversionServiceFactoryBean (一个用于创建和配置FormattingConversionService 实例的FactoryBean 实现),</w:t>
+      </w:r>
+    </w:p>
+    <w:p>
+      <w:pPr>
+        <w:widowControl/>
+        <w:shd w:val="clear" w:color="auto" w:fill="FFFFFF"/>
+        <w:tabs>
+          <w:tab w:val="left" w:pos="916"/>
+          <w:tab w:val="left" w:pos="1832"/>
+          <w:tab w:val="left" w:pos="2748"/>
+          <w:tab w:val="left" w:pos="3664"/>
+          <w:tab w:val="left" w:pos="4580"/>
+          <w:tab w:val="left" w:pos="5496"/>
+          <w:tab w:val="left" w:pos="6412"/>
+          <w:tab w:val="left" w:pos="7328"/>
+          <w:tab w:val="left" w:pos="8244"/>
+          <w:tab w:val="left" w:pos="9160"/>
+          <w:tab w:val="left" w:pos="10076"/>
+          <w:tab w:val="left" w:pos="10992"/>
+          <w:tab w:val="left" w:pos="11908"/>
+          <w:tab w:val="left" w:pos="12824"/>
+          <w:tab w:val="left" w:pos="13740"/>
+          <w:tab w:val="left" w:pos="14656"/>
+        </w:tabs>
+        <w:jc w:val="left"/>
+        <w:rPr>
+          <w:rFonts w:ascii="Courier New" w:eastAsia="宋体" w:hAnsi="Courier New" w:cs="Courier New"/>
+          <w:color w:val="000000"/>
+          <w:kern w:val="0"/>
+          <w:sz w:val="14"/>
+          <w:szCs w:val="14"/>
+        </w:rPr>
+      </w:pPr>
+      <w:r>
+        <w:rPr>
+          <w:rFonts w:ascii="Courier New" w:eastAsia="宋体" w:hAnsi="Courier New" w:cs="Courier New"/>
+          <w:color w:val="000000"/>
+          <w:kern w:val="0"/>
+          <w:sz w:val="14"/>
+          <w:szCs w:val="14"/>
+          <w:shd w:val="clear" w:color="auto" w:fill="EFEFEF"/>
+        </w:rPr>
+        <w:t>&lt;</w:t>
+      </w:r>
+      <w:r>
+        <w:rPr>
+          <w:rFonts w:ascii="Courier New" w:eastAsia="宋体" w:hAnsi="Courier New" w:cs="Courier New"/>
+          <w:b/>
+          <w:bCs/>
+          <w:color w:val="660E7A"/>
+          <w:kern w:val="0"/>
+          <w:sz w:val="14"/>
+          <w:szCs w:val="14"/>
+          <w:shd w:val="clear" w:color="auto" w:fill="EFEFEF"/>
+        </w:rPr>
+        <w:t>mvc</w:t>
+      </w:r>
+      <w:r>
+        <w:rPr>
+          <w:rFonts w:ascii="Courier New" w:eastAsia="宋体" w:hAnsi="Courier New" w:cs="Courier New"/>
+          <w:b/>
+          <w:bCs/>
+          <w:color w:val="000080"/>
+          <w:kern w:val="0"/>
+          <w:sz w:val="14"/>
+          <w:szCs w:val="14"/>
+          <w:shd w:val="clear" w:color="auto" w:fill="EFEFEF"/>
+        </w:rPr>
+        <w:t xml:space="preserve">:annotation-driven </w:t>
+      </w:r>
+      <w:r>
+        <w:rPr>
+          <w:rFonts w:ascii="Courier New" w:eastAsia="宋体" w:hAnsi="Courier New" w:cs="Courier New"/>
+          <w:b/>
+          <w:bCs/>
+          <w:color w:val="0000FF"/>
+          <w:kern w:val="0"/>
+          <w:sz w:val="14"/>
+          <w:szCs w:val="14"/>
+          <w:shd w:val="clear" w:color="auto" w:fill="EFEFEF"/>
+        </w:rPr>
+        <w:t>conversion-service</w:t>
+      </w:r>
+      <w:r>
+        <w:rPr>
+          <w:rFonts w:ascii="Courier New" w:eastAsia="宋体" w:hAnsi="Courier New" w:cs="Courier New"/>
+          <w:b/>
+          <w:bCs/>
+          <w:color w:val="008000"/>
+          <w:kern w:val="0"/>
+          <w:sz w:val="14"/>
+          <w:szCs w:val="14"/>
+          <w:shd w:val="clear" w:color="auto" w:fill="EFEFEF"/>
+        </w:rPr>
+        <w:t xml:space="preserve">="myConversionService" </w:t>
+      </w:r>
+      <w:r>
+        <w:rPr>
+          <w:rFonts w:ascii="Courier New" w:eastAsia="宋体" w:hAnsi="Courier New" w:cs="Courier New"/>
+          <w:color w:val="000000"/>
+          <w:kern w:val="0"/>
+          <w:sz w:val="14"/>
+          <w:szCs w:val="14"/>
+          <w:shd w:val="clear" w:color="auto" w:fill="EFEFEF"/>
+        </w:rPr>
+        <w:t>/&gt;</w:t>
+      </w:r>
+      <w:r>
+        <w:rPr>
+          <w:rFonts w:ascii="Courier New" w:eastAsia="宋体" w:hAnsi="Courier New" w:cs="Courier New"/>
+          <w:color w:val="000000"/>
+          <w:kern w:val="0"/>
+          <w:sz w:val="14"/>
+          <w:szCs w:val="14"/>
+        </w:rPr>
+        <w:br/>
+      </w:r>
+      <w:r>
+        <w:rPr>
+          <w:rFonts w:ascii="Courier New" w:eastAsia="宋体" w:hAnsi="Courier New" w:cs="Courier New"/>
+          <w:color w:val="000000"/>
+          <w:kern w:val="0"/>
+          <w:sz w:val="14"/>
+          <w:szCs w:val="14"/>
+        </w:rPr>
+        <w:br/>
+      </w:r>
+      <w:r>
+        <w:rPr>
+          <w:rFonts w:ascii="Courier New" w:eastAsia="宋体" w:hAnsi="Courier New" w:cs="Courier New"/>
+          <w:color w:val="000000"/>
+          <w:kern w:val="0"/>
+          <w:sz w:val="14"/>
+          <w:szCs w:val="14"/>
+          <w:shd w:val="clear" w:color="auto" w:fill="EFEFEF"/>
+        </w:rPr>
+        <w:t>&lt;</w:t>
+      </w:r>
+      <w:r>
+        <w:rPr>
+          <w:rFonts w:ascii="Courier New" w:eastAsia="宋体" w:hAnsi="Courier New" w:cs="Courier New"/>
+          <w:b/>
+          <w:bCs/>
+          <w:color w:val="000080"/>
+          <w:kern w:val="0"/>
+          <w:sz w:val="14"/>
+          <w:szCs w:val="14"/>
+          <w:shd w:val="clear" w:color="auto" w:fill="EFEFEF"/>
+        </w:rPr>
+        <w:t xml:space="preserve">bean </w:t>
+      </w:r>
+      <w:r>
+        <w:rPr>
+          <w:rFonts w:ascii="Courier New" w:eastAsia="宋体" w:hAnsi="Courier New" w:cs="Courier New"/>
+          <w:b/>
+          <w:bCs/>
+          <w:color w:val="0000FF"/>
+          <w:kern w:val="0"/>
+          <w:sz w:val="14"/>
+          <w:szCs w:val="14"/>
+          <w:shd w:val="clear" w:color="auto" w:fill="EFEFEF"/>
+        </w:rPr>
+        <w:t>id</w:t>
+      </w:r>
+      <w:r>
+        <w:rPr>
+          <w:rFonts w:ascii="Courier New" w:eastAsia="宋体" w:hAnsi="Courier New" w:cs="Courier New"/>
+          <w:b/>
+          <w:bCs/>
+          <w:color w:val="008000"/>
+          <w:kern w:val="0"/>
+          <w:sz w:val="14"/>
+          <w:szCs w:val="14"/>
+          <w:shd w:val="clear" w:color="auto" w:fill="EFEFEF"/>
+        </w:rPr>
+        <w:t>="myConversionService"</w:t>
+      </w:r>
+      <w:r>
+        <w:rPr>
+          <w:rFonts w:ascii="Courier New" w:eastAsia="宋体" w:hAnsi="Courier New" w:cs="Courier New"/>
+          <w:b/>
+          <w:bCs/>
+          <w:color w:val="008000"/>
+          <w:kern w:val="0"/>
+          <w:sz w:val="14"/>
+          <w:szCs w:val="14"/>
+          <w:shd w:val="clear" w:color="auto" w:fill="EFEFEF"/>
+        </w:rPr>
+        <w:br/>
+        <w:t xml:space="preserve">   </w:t>
+      </w:r>
+      <w:r>
+        <w:rPr>
+          <w:rFonts w:ascii="Courier New" w:eastAsia="宋体" w:hAnsi="Courier New" w:cs="Courier New"/>
+          <w:b/>
+          <w:bCs/>
+          <w:color w:val="0000FF"/>
+          <w:kern w:val="0"/>
+          <w:sz w:val="14"/>
+          <w:szCs w:val="14"/>
+          <w:shd w:val="clear" w:color="auto" w:fill="EFEFEF"/>
+        </w:rPr>
+        <w:t>class</w:t>
+      </w:r>
+      <w:r>
+        <w:rPr>
+          <w:rFonts w:ascii="Courier New" w:eastAsia="宋体" w:hAnsi="Courier New" w:cs="Courier New"/>
+          <w:b/>
+          <w:bCs/>
+          <w:color w:val="008000"/>
+          <w:kern w:val="0"/>
+          <w:sz w:val="14"/>
+          <w:szCs w:val="14"/>
+          <w:shd w:val="clear" w:color="auto" w:fill="EFEFEF"/>
+        </w:rPr>
+        <w:t>="org.springframework.format.support.FormattingConversionServiceFactoryBean"</w:t>
+      </w:r>
+      <w:r>
+        <w:rPr>
+          <w:rFonts w:ascii="Courier New" w:eastAsia="宋体" w:hAnsi="Courier New" w:cs="Courier New"/>
+          <w:color w:val="000000"/>
+          <w:kern w:val="0"/>
+          <w:sz w:val="14"/>
+          <w:szCs w:val="14"/>
+          <w:shd w:val="clear" w:color="auto" w:fill="EFEFEF"/>
+        </w:rPr>
+        <w:t>&gt;</w:t>
+      </w:r>
+      <w:r>
+        <w:rPr>
+          <w:rFonts w:ascii="Courier New" w:eastAsia="宋体" w:hAnsi="Courier New" w:cs="Courier New"/>
+          <w:color w:val="000000"/>
+          <w:kern w:val="0"/>
+          <w:sz w:val="14"/>
+          <w:szCs w:val="14"/>
+        </w:rPr>
+        <w:br/>
+        <w:t xml:space="preserve">   </w:t>
+      </w:r>
+      <w:r>
+        <w:rPr>
+          <w:rFonts w:ascii="Courier New" w:eastAsia="宋体" w:hAnsi="Courier New" w:cs="Courier New"/>
+          <w:color w:val="000000"/>
+          <w:kern w:val="0"/>
+          <w:sz w:val="14"/>
+          <w:szCs w:val="14"/>
+          <w:shd w:val="clear" w:color="auto" w:fill="EFEFEF"/>
+        </w:rPr>
+        <w:t>&lt;</w:t>
+      </w:r>
+      <w:r>
+        <w:rPr>
+          <w:rFonts w:ascii="Courier New" w:eastAsia="宋体" w:hAnsi="Courier New" w:cs="Courier New"/>
+          <w:b/>
+          <w:bCs/>
+          <w:color w:val="000080"/>
+          <w:kern w:val="0"/>
+          <w:sz w:val="14"/>
+          <w:szCs w:val="14"/>
+          <w:shd w:val="clear" w:color="auto" w:fill="EFEFEF"/>
+        </w:rPr>
+        <w:t xml:space="preserve">property </w:t>
+      </w:r>
+      <w:r>
+        <w:rPr>
+          <w:rFonts w:ascii="Courier New" w:eastAsia="宋体" w:hAnsi="Courier New" w:cs="Courier New"/>
+          <w:b/>
+          <w:bCs/>
+          <w:color w:val="0000FF"/>
+          <w:kern w:val="0"/>
+          <w:sz w:val="14"/>
+          <w:szCs w:val="14"/>
+          <w:shd w:val="clear" w:color="auto" w:fill="EFEFEF"/>
+        </w:rPr>
+        <w:t>name</w:t>
+      </w:r>
+      <w:r>
+        <w:rPr>
+          <w:rFonts w:ascii="Courier New" w:eastAsia="宋体" w:hAnsi="Courier New" w:cs="Courier New"/>
+          <w:b/>
+          <w:bCs/>
+          <w:color w:val="008000"/>
+          <w:kern w:val="0"/>
+          <w:sz w:val="14"/>
+          <w:szCs w:val="14"/>
+          <w:shd w:val="clear" w:color="auto" w:fill="EFEFEF"/>
+        </w:rPr>
+        <w:t>="converters"</w:t>
+      </w:r>
+      <w:r>
+        <w:rPr>
+          <w:rFonts w:ascii="Courier New" w:eastAsia="宋体" w:hAnsi="Courier New" w:cs="Courier New"/>
+          <w:color w:val="000000"/>
+          <w:kern w:val="0"/>
+          <w:sz w:val="14"/>
+          <w:szCs w:val="14"/>
+          <w:shd w:val="clear" w:color="auto" w:fill="EFEFEF"/>
+        </w:rPr>
+        <w:t>&gt;</w:t>
+      </w:r>
+      <w:r>
+        <w:rPr>
+          <w:rFonts w:ascii="Courier New" w:eastAsia="宋体" w:hAnsi="Courier New" w:cs="Courier New"/>
+          <w:color w:val="000000"/>
+          <w:kern w:val="0"/>
+          <w:sz w:val="14"/>
+          <w:szCs w:val="14"/>
+        </w:rPr>
+        <w:br/>
+        <w:t xml:space="preserve">      </w:t>
+      </w:r>
+      <w:r>
+        <w:rPr>
+          <w:rFonts w:ascii="Courier New" w:eastAsia="宋体" w:hAnsi="Courier New" w:cs="Courier New"/>
+          <w:color w:val="000000"/>
+          <w:kern w:val="0"/>
+          <w:sz w:val="14"/>
+          <w:szCs w:val="14"/>
+          <w:shd w:val="clear" w:color="auto" w:fill="EFEFEF"/>
+        </w:rPr>
+        <w:t>&lt;</w:t>
+      </w:r>
+      <w:r>
+        <w:rPr>
+          <w:rFonts w:ascii="Courier New" w:eastAsia="宋体" w:hAnsi="Courier New" w:cs="Courier New"/>
+          <w:b/>
+          <w:bCs/>
+          <w:color w:val="000080"/>
+          <w:kern w:val="0"/>
+          <w:sz w:val="14"/>
+          <w:szCs w:val="14"/>
+          <w:shd w:val="clear" w:color="auto" w:fill="EFEFEF"/>
+        </w:rPr>
+        <w:t>set</w:t>
+      </w:r>
+      <w:r>
+        <w:rPr>
+          <w:rFonts w:ascii="Courier New" w:eastAsia="宋体" w:hAnsi="Courier New" w:cs="Courier New"/>
+          <w:color w:val="000000"/>
+          <w:kern w:val="0"/>
+          <w:sz w:val="14"/>
+          <w:szCs w:val="14"/>
+          <w:shd w:val="clear" w:color="auto" w:fill="EFEFEF"/>
+        </w:rPr>
+        <w:t>&gt;</w:t>
+      </w:r>
+      <w:r>
+        <w:rPr>
+          <w:rFonts w:ascii="Courier New" w:eastAsia="宋体" w:hAnsi="Courier New" w:cs="Courier New"/>
+          <w:color w:val="000000"/>
+          <w:kern w:val="0"/>
+          <w:sz w:val="14"/>
+          <w:szCs w:val="14"/>
+        </w:rPr>
+        <w:br/>
+        <w:t xml:space="preserve">         </w:t>
+      </w:r>
+      <w:r>
+        <w:rPr>
+          <w:rFonts w:ascii="Courier New" w:eastAsia="宋体" w:hAnsi="Courier New" w:cs="Courier New"/>
+          <w:color w:val="000000"/>
+          <w:kern w:val="0"/>
+          <w:sz w:val="14"/>
+          <w:szCs w:val="14"/>
+          <w:shd w:val="clear" w:color="auto" w:fill="EFEFEF"/>
+        </w:rPr>
+        <w:t>&lt;</w:t>
+      </w:r>
+      <w:r>
+        <w:rPr>
+          <w:rFonts w:ascii="Courier New" w:eastAsia="宋体" w:hAnsi="Courier New" w:cs="Courier New"/>
+          <w:b/>
+          <w:bCs/>
+          <w:color w:val="000080"/>
+          <w:kern w:val="0"/>
+          <w:sz w:val="14"/>
+          <w:szCs w:val="14"/>
+          <w:shd w:val="clear" w:color="auto" w:fill="EFEFEF"/>
+        </w:rPr>
+        <w:t>bean</w:t>
+      </w:r>
+      <w:r>
+        <w:rPr>
+          <w:rFonts w:ascii="Courier New" w:eastAsia="宋体" w:hAnsi="Courier New" w:cs="Courier New"/>
+          <w:b/>
+          <w:bCs/>
+          <w:color w:val="000080"/>
+          <w:kern w:val="0"/>
+          <w:sz w:val="14"/>
+          <w:szCs w:val="14"/>
+          <w:shd w:val="clear" w:color="auto" w:fill="EFEFEF"/>
+        </w:rPr>
+        <w:br/>
+        <w:t xml:space="preserve">            </w:t>
+      </w:r>
+      <w:r>
+        <w:rPr>
+          <w:rFonts w:ascii="Courier New" w:eastAsia="宋体" w:hAnsi="Courier New" w:cs="Courier New"/>
+          <w:b/>
+          <w:bCs/>
+          <w:color w:val="0000FF"/>
+          <w:kern w:val="0"/>
+          <w:sz w:val="14"/>
+          <w:szCs w:val="14"/>
+          <w:shd w:val="clear" w:color="auto" w:fill="EFEFEF"/>
+        </w:rPr>
+        <w:t>class</w:t>
+      </w:r>
+      <w:r>
+        <w:rPr>
+          <w:rFonts w:ascii="Courier New" w:eastAsia="宋体" w:hAnsi="Courier New" w:cs="Courier New"/>
+          <w:b/>
+          <w:bCs/>
+          <w:color w:val="008000"/>
+          <w:kern w:val="0"/>
+          <w:sz w:val="14"/>
+          <w:szCs w:val="14"/>
+          <w:shd w:val="clear" w:color="auto" w:fill="EFEFEF"/>
+        </w:rPr>
+        <w:t xml:space="preserve">="sample.spring.chapter15.converter.IdToFixedDepositDetailsConverter" </w:t>
+      </w:r>
+      <w:r>
+        <w:rPr>
+          <w:rFonts w:ascii="Courier New" w:eastAsia="宋体" w:hAnsi="Courier New" w:cs="Courier New"/>
+          <w:color w:val="000000"/>
+          <w:kern w:val="0"/>
+          <w:sz w:val="14"/>
+          <w:szCs w:val="14"/>
+          <w:shd w:val="clear" w:color="auto" w:fill="EFEFEF"/>
+        </w:rPr>
+        <w:t>/&gt;</w:t>
+      </w:r>
+      <w:r>
+        <w:rPr>
+          <w:rFonts w:ascii="Courier New" w:eastAsia="宋体" w:hAnsi="Courier New" w:cs="Courier New"/>
+          <w:color w:val="000000"/>
+          <w:kern w:val="0"/>
+          <w:sz w:val="14"/>
+          <w:szCs w:val="14"/>
+        </w:rPr>
+        <w:br/>
+        <w:t xml:space="preserve">      </w:t>
+      </w:r>
+      <w:r>
+        <w:rPr>
+          <w:rFonts w:ascii="Courier New" w:eastAsia="宋体" w:hAnsi="Courier New" w:cs="Courier New"/>
+          <w:color w:val="000000"/>
+          <w:kern w:val="0"/>
+          <w:sz w:val="14"/>
+          <w:szCs w:val="14"/>
+          <w:shd w:val="clear" w:color="auto" w:fill="EFEFEF"/>
+        </w:rPr>
+        <w:t>&lt;/</w:t>
+      </w:r>
+      <w:r>
+        <w:rPr>
+          <w:rFonts w:ascii="Courier New" w:eastAsia="宋体" w:hAnsi="Courier New" w:cs="Courier New"/>
+          <w:b/>
+          <w:bCs/>
+          <w:color w:val="000080"/>
+          <w:kern w:val="0"/>
+          <w:sz w:val="14"/>
+          <w:szCs w:val="14"/>
+          <w:shd w:val="clear" w:color="auto" w:fill="EFEFEF"/>
+        </w:rPr>
+        <w:t>set</w:t>
+      </w:r>
+      <w:r>
+        <w:rPr>
+          <w:rFonts w:ascii="Courier New" w:eastAsia="宋体" w:hAnsi="Courier New" w:cs="Courier New"/>
+          <w:color w:val="000000"/>
+          <w:kern w:val="0"/>
+          <w:sz w:val="14"/>
+          <w:szCs w:val="14"/>
+          <w:shd w:val="clear" w:color="auto" w:fill="EFEFEF"/>
+        </w:rPr>
+        <w:t>&gt;</w:t>
+      </w:r>
+      <w:r>
+        <w:rPr>
+          <w:rFonts w:ascii="Courier New" w:eastAsia="宋体" w:hAnsi="Courier New" w:cs="Courier New"/>
+          <w:color w:val="000000"/>
+          <w:kern w:val="0"/>
+          <w:sz w:val="14"/>
+          <w:szCs w:val="14"/>
+        </w:rPr>
+        <w:br/>
+        <w:t xml:space="preserve">   </w:t>
+      </w:r>
+      <w:r>
+        <w:rPr>
+          <w:rFonts w:ascii="Courier New" w:eastAsia="宋体" w:hAnsi="Courier New" w:cs="Courier New"/>
+          <w:color w:val="000000"/>
+          <w:kern w:val="0"/>
+          <w:sz w:val="14"/>
+          <w:szCs w:val="14"/>
+          <w:shd w:val="clear" w:color="auto" w:fill="EFEFEF"/>
+        </w:rPr>
+        <w:t>&lt;/</w:t>
+      </w:r>
+      <w:r>
+        <w:rPr>
+          <w:rFonts w:ascii="Courier New" w:eastAsia="宋体" w:hAnsi="Courier New" w:cs="Courier New"/>
+          <w:b/>
+          <w:bCs/>
+          <w:color w:val="000080"/>
+          <w:kern w:val="0"/>
+          <w:sz w:val="14"/>
+          <w:szCs w:val="14"/>
+          <w:shd w:val="clear" w:color="auto" w:fill="EFEFEF"/>
+        </w:rPr>
+        <w:t>property</w:t>
+      </w:r>
+      <w:r>
+        <w:rPr>
+          <w:rFonts w:ascii="Courier New" w:eastAsia="宋体" w:hAnsi="Courier New" w:cs="Courier New"/>
+          <w:color w:val="000000"/>
+          <w:kern w:val="0"/>
+          <w:sz w:val="14"/>
+          <w:szCs w:val="14"/>
+          <w:shd w:val="clear" w:color="auto" w:fill="EFEFEF"/>
+        </w:rPr>
+        <w:t>&gt;</w:t>
+      </w:r>
+    </w:p>
+    <w:p>
+      <w:pPr>
+        <w:widowControl/>
+        <w:shd w:val="clear" w:color="auto" w:fill="FFFFFF"/>
+        <w:tabs>
+          <w:tab w:val="left" w:pos="3664"/>
+          <w:tab w:val="left" w:pos="4580"/>
+          <w:tab w:val="left" w:pos="5496"/>
+          <w:tab w:val="left" w:pos="6412"/>
+          <w:tab w:val="left" w:pos="7328"/>
+          <w:tab w:val="left" w:pos="9160"/>
+          <w:tab w:val="left" w:pos="10076"/>
+          <w:tab w:val="left" w:pos="10992"/>
+          <w:tab w:val="left" w:pos="11908"/>
+          <w:tab w:val="left" w:pos="12824"/>
+          <w:tab w:val="left" w:pos="13740"/>
+          <w:tab w:val="left" w:pos="14656"/>
+        </w:tabs>
+        <w:jc w:val="left"/>
+        <w:rPr>
+          <w:rFonts w:ascii="宋体" w:eastAsia="宋体" w:hAnsi="宋体" w:cs="宋体"/>
+          <w:kern w:val="0"/>
+          <w:sz w:val="24"/>
+          <w:szCs w:val="24"/>
+        </w:rPr>
+      </w:pPr>
+      <w:r>
+        <w:rPr>
+          <w:rFonts w:ascii="宋体" w:eastAsia="宋体" w:hAnsi="宋体" w:cs="宋体" w:hint="eastAsia"/>
+          <w:kern w:val="0"/>
+          <w:sz w:val="24"/>
+          <w:szCs w:val="24"/>
+        </w:rPr>
+        <w:t>&lt;</w:t>
+      </w:r>
+      <w:r>
+        <w:rPr>
+          <w:rFonts w:ascii="宋体" w:eastAsia="宋体" w:hAnsi="宋体" w:cs="宋体"/>
+          <w:kern w:val="0"/>
+          <w:sz w:val="24"/>
+          <w:szCs w:val="24"/>
+        </w:rPr>
+        <w:t>/bean&gt;</w:t>
+      </w:r>
+    </w:p>
+    <w:p>
+      <w:pPr>
+        <w:widowControl/>
+        <w:shd w:val="clear" w:color="auto" w:fill="FFFFFF"/>
+        <w:tabs>
+          <w:tab w:val="left" w:pos="3664"/>
+          <w:tab w:val="left" w:pos="4580"/>
+          <w:tab w:val="left" w:pos="5496"/>
+          <w:tab w:val="left" w:pos="6412"/>
+          <w:tab w:val="left" w:pos="7328"/>
+          <w:tab w:val="left" w:pos="9160"/>
+          <w:tab w:val="left" w:pos="10076"/>
+          <w:tab w:val="left" w:pos="10992"/>
+          <w:tab w:val="left" w:pos="11908"/>
+          <w:tab w:val="left" w:pos="12824"/>
+          <w:tab w:val="left" w:pos="13740"/>
+          <w:tab w:val="left" w:pos="14656"/>
+        </w:tabs>
+        <w:jc w:val="left"/>
+        <w:rPr>
+          <w:rFonts w:ascii="宋体" w:eastAsia="宋体" w:hAnsi="宋体" w:cs="宋体"/>
+          <w:kern w:val="0"/>
+          <w:sz w:val="24"/>
+          <w:szCs w:val="24"/>
+        </w:rPr>
+      </w:pPr>
+    </w:p>
+    <w:p>
+      <w:pPr>
+        <w:widowControl/>
+        <w:shd w:val="clear" w:color="auto" w:fill="FFFFFF"/>
+        <w:tabs>
+          <w:tab w:val="left" w:pos="3664"/>
+          <w:tab w:val="left" w:pos="4580"/>
+          <w:tab w:val="left" w:pos="5496"/>
+          <w:tab w:val="left" w:pos="6412"/>
+          <w:tab w:val="left" w:pos="7328"/>
+          <w:tab w:val="left" w:pos="9160"/>
+          <w:tab w:val="left" w:pos="10076"/>
+          <w:tab w:val="left" w:pos="10992"/>
+          <w:tab w:val="left" w:pos="11908"/>
+          <w:tab w:val="left" w:pos="12824"/>
+          <w:tab w:val="left" w:pos="13740"/>
+          <w:tab w:val="left" w:pos="14656"/>
+        </w:tabs>
+        <w:jc w:val="left"/>
+      </w:pPr>
+      <w:r>
+        <w:lastRenderedPageBreak/>
+        <w:t>Spring 容器在数据绑定期间使用FormattingConversionService 注册的转换器和格式化器执行类型转换。</w:t>
       </w:r>
       <w:r>
         <w:rPr>
           <w:rFonts w:hint="eastAsia"/>
         </w:rPr>
-        <w:t>H</w:t>
-      </w:r>
-      <w:bookmarkStart w:id="1" w:name="_GoBack"/>
-      <w:bookmarkEnd w:id="1"/>
-      <w:r>
-        <w:t>TTP响应体</w:t>
-      </w:r>
+        <w:t>也就是说将请求参数绑定到控制器参数时可以执行转换？</w:t>
+      </w:r>
+    </w:p>
+    <w:p>
+      <w:pPr>
+        <w:widowControl/>
+        <w:shd w:val="clear" w:color="auto" w:fill="FFFFFF"/>
+        <w:tabs>
+          <w:tab w:val="left" w:pos="3664"/>
+          <w:tab w:val="left" w:pos="4580"/>
+          <w:tab w:val="left" w:pos="5496"/>
+          <w:tab w:val="left" w:pos="6412"/>
+          <w:tab w:val="left" w:pos="7328"/>
+          <w:tab w:val="left" w:pos="9160"/>
+          <w:tab w:val="left" w:pos="10076"/>
+          <w:tab w:val="left" w:pos="10992"/>
+          <w:tab w:val="left" w:pos="11908"/>
+          <w:tab w:val="left" w:pos="12824"/>
+          <w:tab w:val="left" w:pos="13740"/>
+          <w:tab w:val="left" w:pos="14656"/>
+        </w:tabs>
+        <w:jc w:val="left"/>
+        <w:rPr>
+          <w:rFonts w:ascii="宋体" w:eastAsia="宋体" w:hAnsi="宋体" w:cs="宋体"/>
+          <w:i/>
+          <w:iCs/>
+          <w:kern w:val="0"/>
+          <w:sz w:val="24"/>
+          <w:szCs w:val="24"/>
+        </w:rPr>
+      </w:pPr>
+    </w:p>
+    <w:p>
+      <w:pPr>
+        <w:widowControl/>
+        <w:shd w:val="clear" w:color="auto" w:fill="FFFFFF"/>
+        <w:tabs>
+          <w:tab w:val="left" w:pos="3664"/>
+          <w:tab w:val="left" w:pos="4580"/>
+          <w:tab w:val="left" w:pos="5496"/>
+          <w:tab w:val="left" w:pos="6412"/>
+          <w:tab w:val="left" w:pos="7328"/>
+          <w:tab w:val="left" w:pos="9160"/>
+          <w:tab w:val="left" w:pos="10076"/>
+          <w:tab w:val="left" w:pos="10992"/>
+          <w:tab w:val="left" w:pos="11908"/>
+          <w:tab w:val="left" w:pos="12824"/>
+          <w:tab w:val="left" w:pos="13740"/>
+          <w:tab w:val="left" w:pos="14656"/>
+        </w:tabs>
+        <w:jc w:val="left"/>
+        <w:rPr>
+          <w:rFonts w:ascii="宋体" w:eastAsia="宋体" w:hAnsi="宋体" w:cs="宋体"/>
+          <w:kern w:val="0"/>
+          <w:sz w:val="24"/>
+          <w:szCs w:val="24"/>
+        </w:rPr>
+      </w:pPr>
+      <w:r>
+        <w:rPr>
+          <w:rFonts w:ascii="宋体" w:eastAsia="宋体" w:hAnsi="宋体" w:cs="宋体"/>
+          <w:i/>
+          <w:iCs/>
+          <w:kern w:val="0"/>
+          <w:sz w:val="24"/>
+          <w:szCs w:val="24"/>
+        </w:rPr>
+        <w:t>显示转换</w:t>
+      </w:r>
+      <w:r>
+        <w:rPr>
+          <w:rFonts w:ascii="宋体" w:eastAsia="宋体" w:hAnsi="宋体" w:cs="宋体"/>
+          <w:i/>
+          <w:iCs/>
+          <w:kern w:val="0"/>
+          <w:sz w:val="24"/>
+          <w:szCs w:val="24"/>
+        </w:rPr>
+        <w:br/>
+        <w:t>String id="";</w:t>
+      </w:r>
+      <w:r>
+        <w:rPr>
+          <w:rFonts w:ascii="宋体" w:eastAsia="宋体" w:hAnsi="宋体" w:cs="宋体"/>
+          <w:i/>
+          <w:iCs/>
+          <w:kern w:val="0"/>
+          <w:sz w:val="24"/>
+          <w:szCs w:val="24"/>
+        </w:rPr>
+        <w:br/>
+        <w:t>conversionService.convert(id,FixedDepositDetails.class);</w:t>
+      </w:r>
+    </w:p>
+    <w:p>
+      <w:pPr>
+        <w:widowControl/>
+        <w:shd w:val="clear" w:color="auto" w:fill="FFFFFF"/>
+        <w:tabs>
+          <w:tab w:val="left" w:pos="3664"/>
+          <w:tab w:val="left" w:pos="4580"/>
+          <w:tab w:val="left" w:pos="5496"/>
+          <w:tab w:val="left" w:pos="6412"/>
+          <w:tab w:val="left" w:pos="7328"/>
+          <w:tab w:val="left" w:pos="9160"/>
+          <w:tab w:val="left" w:pos="10076"/>
+          <w:tab w:val="left" w:pos="10992"/>
+          <w:tab w:val="left" w:pos="11908"/>
+          <w:tab w:val="left" w:pos="12824"/>
+          <w:tab w:val="left" w:pos="13740"/>
+          <w:tab w:val="left" w:pos="14656"/>
+        </w:tabs>
+        <w:jc w:val="left"/>
+        <w:rPr>
+          <w:rFonts w:ascii="宋体" w:eastAsia="宋体" w:hAnsi="宋体" w:cs="宋体"/>
+          <w:kern w:val="0"/>
+          <w:sz w:val="24"/>
+          <w:szCs w:val="24"/>
+        </w:rPr>
+      </w:pPr>
+    </w:p>
+    <w:p>
+      <w:pPr>
+        <w:widowControl/>
+        <w:shd w:val="clear" w:color="auto" w:fill="FFFFFF"/>
+        <w:tabs>
+          <w:tab w:val="left" w:pos="3664"/>
+          <w:tab w:val="left" w:pos="4580"/>
+          <w:tab w:val="left" w:pos="5496"/>
+          <w:tab w:val="left" w:pos="6412"/>
+          <w:tab w:val="left" w:pos="7328"/>
+          <w:tab w:val="left" w:pos="9160"/>
+          <w:tab w:val="left" w:pos="10076"/>
+          <w:tab w:val="left" w:pos="10992"/>
+          <w:tab w:val="left" w:pos="11908"/>
+          <w:tab w:val="left" w:pos="12824"/>
+          <w:tab w:val="left" w:pos="13740"/>
+          <w:tab w:val="left" w:pos="14656"/>
+        </w:tabs>
+        <w:jc w:val="left"/>
+        <w:rPr>
+          <w:rFonts w:ascii="宋体" w:eastAsia="宋体" w:hAnsi="宋体" w:cs="宋体"/>
+          <w:kern w:val="0"/>
+          <w:sz w:val="24"/>
+          <w:szCs w:val="24"/>
+        </w:rPr>
+      </w:pPr>
+      <w:r>
+        <w:rPr>
+          <w:rFonts w:ascii="宋体" w:eastAsia="宋体" w:hAnsi="宋体" w:cs="宋体" w:hint="eastAsia"/>
+          <w:kern w:val="0"/>
+          <w:sz w:val="24"/>
+          <w:szCs w:val="24"/>
+        </w:rPr>
+        <w:t>格式化器</w:t>
+      </w:r>
+    </w:p>
+    <w:p>
+      <w:pPr>
+        <w:widowControl/>
+        <w:shd w:val="clear" w:color="auto" w:fill="FFFFFF"/>
+        <w:tabs>
+          <w:tab w:val="left" w:pos="916"/>
+          <w:tab w:val="left" w:pos="1832"/>
+          <w:tab w:val="left" w:pos="2748"/>
+          <w:tab w:val="left" w:pos="3664"/>
+          <w:tab w:val="left" w:pos="4580"/>
+          <w:tab w:val="left" w:pos="5496"/>
+          <w:tab w:val="left" w:pos="6412"/>
+          <w:tab w:val="left" w:pos="7328"/>
+          <w:tab w:val="left" w:pos="8244"/>
+          <w:tab w:val="left" w:pos="9160"/>
+          <w:tab w:val="left" w:pos="10076"/>
+          <w:tab w:val="left" w:pos="10992"/>
+          <w:tab w:val="left" w:pos="11908"/>
+          <w:tab w:val="left" w:pos="12824"/>
+          <w:tab w:val="left" w:pos="13740"/>
+          <w:tab w:val="left" w:pos="14656"/>
+        </w:tabs>
+        <w:jc w:val="left"/>
+        <w:rPr>
+          <w:rFonts w:ascii="Courier New" w:eastAsia="宋体" w:hAnsi="Courier New" w:cs="Courier New"/>
+          <w:color w:val="000000"/>
+          <w:kern w:val="0"/>
+          <w:sz w:val="14"/>
+          <w:szCs w:val="14"/>
+        </w:rPr>
+      </w:pPr>
+      <w:r>
+        <w:rPr>
+          <w:rFonts w:ascii="Courier New" w:eastAsia="宋体" w:hAnsi="Courier New" w:cs="Courier New"/>
+          <w:b/>
+          <w:bCs/>
+          <w:color w:val="000080"/>
+          <w:kern w:val="0"/>
+          <w:sz w:val="14"/>
+          <w:szCs w:val="14"/>
+        </w:rPr>
+        <w:t xml:space="preserve">public class </w:t>
+      </w:r>
+      <w:r>
+        <w:rPr>
+          <w:rFonts w:ascii="Courier New" w:eastAsia="宋体" w:hAnsi="Courier New" w:cs="Courier New"/>
+          <w:color w:val="000000"/>
+          <w:kern w:val="0"/>
+          <w:sz w:val="14"/>
+          <w:szCs w:val="14"/>
+        </w:rPr>
+        <w:t xml:space="preserve">AmountFormatter </w:t>
+      </w:r>
+      <w:r>
+        <w:rPr>
+          <w:rFonts w:ascii="Courier New" w:eastAsia="宋体" w:hAnsi="Courier New" w:cs="Courier New"/>
+          <w:b/>
+          <w:bCs/>
+          <w:color w:val="000080"/>
+          <w:kern w:val="0"/>
+          <w:sz w:val="14"/>
+          <w:szCs w:val="14"/>
+        </w:rPr>
+        <w:t xml:space="preserve">implements </w:t>
+      </w:r>
+      <w:r>
+        <w:rPr>
+          <w:rFonts w:ascii="Courier New" w:eastAsia="宋体" w:hAnsi="Courier New" w:cs="Courier New"/>
+          <w:color w:val="000000"/>
+          <w:kern w:val="0"/>
+          <w:sz w:val="14"/>
+          <w:szCs w:val="14"/>
+        </w:rPr>
+        <w:t>Formatter&lt;Long&gt;{</w:t>
+      </w:r>
+    </w:p>
+    <w:p>
+      <w:pPr>
+        <w:widowControl/>
+        <w:shd w:val="clear" w:color="auto" w:fill="FFFFFF"/>
+        <w:tabs>
+          <w:tab w:val="left" w:pos="3664"/>
+          <w:tab w:val="left" w:pos="4580"/>
+          <w:tab w:val="left" w:pos="5496"/>
+          <w:tab w:val="left" w:pos="6412"/>
+          <w:tab w:val="left" w:pos="7328"/>
+          <w:tab w:val="left" w:pos="9160"/>
+          <w:tab w:val="left" w:pos="10076"/>
+          <w:tab w:val="left" w:pos="10992"/>
+          <w:tab w:val="left" w:pos="11908"/>
+          <w:tab w:val="left" w:pos="12824"/>
+          <w:tab w:val="left" w:pos="13740"/>
+          <w:tab w:val="left" w:pos="14656"/>
+        </w:tabs>
+        <w:jc w:val="left"/>
+        <w:rPr>
+          <w:rFonts w:ascii="宋体" w:eastAsia="宋体" w:hAnsi="宋体" w:cs="宋体"/>
+          <w:kern w:val="0"/>
+          <w:sz w:val="24"/>
+          <w:szCs w:val="24"/>
+        </w:rPr>
+      </w:pPr>
+      <w:r>
+        <w:rPr>
+          <w:rFonts w:ascii="宋体" w:eastAsia="宋体" w:hAnsi="宋体" w:cs="宋体" w:hint="eastAsia"/>
+          <w:kern w:val="0"/>
+          <w:sz w:val="24"/>
+          <w:szCs w:val="24"/>
+        </w:rPr>
+        <w:t>需实现方法</w:t>
+      </w:r>
+    </w:p>
+    <w:p>
+      <w:pPr>
+        <w:widowControl/>
+        <w:shd w:val="clear" w:color="auto" w:fill="FFFFFF"/>
+        <w:tabs>
+          <w:tab w:val="left" w:pos="916"/>
+          <w:tab w:val="left" w:pos="1832"/>
+          <w:tab w:val="left" w:pos="2748"/>
+          <w:tab w:val="left" w:pos="3664"/>
+          <w:tab w:val="left" w:pos="4580"/>
+          <w:tab w:val="left" w:pos="5496"/>
+          <w:tab w:val="left" w:pos="6412"/>
+          <w:tab w:val="left" w:pos="7328"/>
+          <w:tab w:val="left" w:pos="8244"/>
+          <w:tab w:val="left" w:pos="9160"/>
+          <w:tab w:val="left" w:pos="10076"/>
+          <w:tab w:val="left" w:pos="10992"/>
+          <w:tab w:val="left" w:pos="11908"/>
+          <w:tab w:val="left" w:pos="12824"/>
+          <w:tab w:val="left" w:pos="13740"/>
+          <w:tab w:val="left" w:pos="14656"/>
+        </w:tabs>
+        <w:jc w:val="left"/>
+        <w:rPr>
+          <w:rFonts w:ascii="Courier New" w:eastAsia="宋体" w:hAnsi="Courier New" w:cs="Courier New"/>
+          <w:color w:val="000000"/>
+          <w:kern w:val="0"/>
+          <w:sz w:val="14"/>
+          <w:szCs w:val="14"/>
+        </w:rPr>
+      </w:pPr>
+      <w:r>
+        <w:rPr>
+          <w:rFonts w:ascii="Courier New" w:eastAsia="宋体" w:hAnsi="Courier New" w:cs="Courier New"/>
+          <w:b/>
+          <w:bCs/>
+          <w:color w:val="000080"/>
+          <w:kern w:val="0"/>
+          <w:sz w:val="14"/>
+          <w:szCs w:val="14"/>
+        </w:rPr>
+        <w:t xml:space="preserve">public </w:t>
+      </w:r>
+      <w:r>
+        <w:rPr>
+          <w:rFonts w:ascii="Courier New" w:eastAsia="宋体" w:hAnsi="Courier New" w:cs="Courier New"/>
+          <w:color w:val="000000"/>
+          <w:kern w:val="0"/>
+          <w:sz w:val="14"/>
+          <w:szCs w:val="14"/>
+        </w:rPr>
+        <w:t>String print(Long object, Locale locale)</w:t>
+      </w:r>
+    </w:p>
+    <w:p>
+      <w:pPr>
+        <w:widowControl/>
+        <w:shd w:val="clear" w:color="auto" w:fill="FFFFFF"/>
+        <w:tabs>
+          <w:tab w:val="left" w:pos="916"/>
+          <w:tab w:val="left" w:pos="1832"/>
+          <w:tab w:val="left" w:pos="2748"/>
+          <w:tab w:val="left" w:pos="3664"/>
+          <w:tab w:val="left" w:pos="4580"/>
+          <w:tab w:val="left" w:pos="5496"/>
+          <w:tab w:val="left" w:pos="6412"/>
+          <w:tab w:val="left" w:pos="7328"/>
+          <w:tab w:val="left" w:pos="8244"/>
+          <w:tab w:val="left" w:pos="9160"/>
+          <w:tab w:val="left" w:pos="10076"/>
+          <w:tab w:val="left" w:pos="10992"/>
+          <w:tab w:val="left" w:pos="11908"/>
+          <w:tab w:val="left" w:pos="12824"/>
+          <w:tab w:val="left" w:pos="13740"/>
+          <w:tab w:val="left" w:pos="14656"/>
+        </w:tabs>
+        <w:jc w:val="left"/>
+        <w:rPr>
+          <w:rFonts w:ascii="Courier New" w:eastAsia="宋体" w:hAnsi="Courier New" w:cs="Courier New"/>
+          <w:color w:val="000000"/>
+          <w:kern w:val="0"/>
+          <w:sz w:val="14"/>
+          <w:szCs w:val="14"/>
+        </w:rPr>
+      </w:pPr>
+      <w:r>
+        <w:rPr>
+          <w:rFonts w:ascii="Courier New" w:eastAsia="宋体" w:hAnsi="Courier New" w:cs="Courier New"/>
+          <w:b/>
+          <w:bCs/>
+          <w:color w:val="000080"/>
+          <w:kern w:val="0"/>
+          <w:sz w:val="14"/>
+          <w:szCs w:val="14"/>
+        </w:rPr>
+        <w:t xml:space="preserve">public </w:t>
+      </w:r>
+      <w:r>
+        <w:rPr>
+          <w:rFonts w:ascii="Courier New" w:eastAsia="宋体" w:hAnsi="Courier New" w:cs="Courier New"/>
+          <w:color w:val="000000"/>
+          <w:kern w:val="0"/>
+          <w:sz w:val="14"/>
+          <w:szCs w:val="14"/>
+        </w:rPr>
+        <w:t xml:space="preserve">Long parse(String text, Locale locale) </w:t>
+      </w:r>
+      <w:r>
+        <w:rPr>
+          <w:rFonts w:ascii="Courier New" w:eastAsia="宋体" w:hAnsi="Courier New" w:cs="Courier New"/>
+          <w:b/>
+          <w:bCs/>
+          <w:color w:val="000080"/>
+          <w:kern w:val="0"/>
+          <w:sz w:val="14"/>
+          <w:szCs w:val="14"/>
+        </w:rPr>
+        <w:t xml:space="preserve">throws </w:t>
+      </w:r>
+      <w:r>
+        <w:rPr>
+          <w:rFonts w:ascii="Courier New" w:eastAsia="宋体" w:hAnsi="Courier New" w:cs="Courier New"/>
+          <w:color w:val="000000"/>
+          <w:kern w:val="0"/>
+          <w:sz w:val="14"/>
+          <w:szCs w:val="14"/>
+        </w:rPr>
+        <w:t>ParseException {</w:t>
+      </w:r>
+    </w:p>
+    <w:p>
+      <w:pPr>
+        <w:widowControl/>
+        <w:shd w:val="clear" w:color="auto" w:fill="FFFFFF"/>
+        <w:tabs>
+          <w:tab w:val="left" w:pos="3664"/>
+          <w:tab w:val="left" w:pos="4580"/>
+          <w:tab w:val="left" w:pos="5496"/>
+          <w:tab w:val="left" w:pos="6412"/>
+          <w:tab w:val="left" w:pos="7328"/>
+          <w:tab w:val="left" w:pos="9160"/>
+          <w:tab w:val="left" w:pos="10076"/>
+          <w:tab w:val="left" w:pos="10992"/>
+          <w:tab w:val="left" w:pos="11908"/>
+          <w:tab w:val="left" w:pos="12824"/>
+          <w:tab w:val="left" w:pos="13740"/>
+          <w:tab w:val="left" w:pos="14656"/>
+        </w:tabs>
+        <w:jc w:val="left"/>
+      </w:pPr>
+    </w:p>
+    <w:p>
+      <w:pPr>
+        <w:widowControl/>
+        <w:shd w:val="clear" w:color="auto" w:fill="FFFFFF"/>
+        <w:tabs>
+          <w:tab w:val="left" w:pos="3664"/>
+          <w:tab w:val="left" w:pos="4580"/>
+          <w:tab w:val="left" w:pos="5496"/>
+          <w:tab w:val="left" w:pos="6412"/>
+          <w:tab w:val="left" w:pos="7328"/>
+          <w:tab w:val="left" w:pos="9160"/>
+          <w:tab w:val="left" w:pos="10076"/>
+          <w:tab w:val="left" w:pos="10992"/>
+          <w:tab w:val="left" w:pos="11908"/>
+          <w:tab w:val="left" w:pos="12824"/>
+          <w:tab w:val="left" w:pos="13740"/>
+          <w:tab w:val="left" w:pos="14656"/>
+        </w:tabs>
+        <w:jc w:val="left"/>
+      </w:pPr>
+      <w:r>
+        <w:t>向FormattingConversionService 注册的AmountFormatter 在数据绑定和渲染期间应用于所有Long类型</w:t>
+      </w:r>
+      <w:r>
+        <w:rPr>
+          <w:rFonts w:hint="eastAsia"/>
+        </w:rPr>
+        <w:t>字段</w:t>
+      </w:r>
+    </w:p>
+    <w:p>
+      <w:pPr>
+        <w:widowControl/>
+        <w:shd w:val="clear" w:color="auto" w:fill="FFFFFF"/>
+        <w:tabs>
+          <w:tab w:val="left" w:pos="916"/>
+          <w:tab w:val="left" w:pos="1832"/>
+          <w:tab w:val="left" w:pos="2748"/>
+          <w:tab w:val="left" w:pos="3664"/>
+          <w:tab w:val="left" w:pos="4580"/>
+          <w:tab w:val="left" w:pos="5496"/>
+          <w:tab w:val="left" w:pos="6412"/>
+          <w:tab w:val="left" w:pos="7328"/>
+          <w:tab w:val="left" w:pos="8244"/>
+          <w:tab w:val="left" w:pos="9160"/>
+          <w:tab w:val="left" w:pos="10076"/>
+          <w:tab w:val="left" w:pos="10992"/>
+          <w:tab w:val="left" w:pos="11908"/>
+          <w:tab w:val="left" w:pos="12824"/>
+          <w:tab w:val="left" w:pos="13740"/>
+          <w:tab w:val="left" w:pos="14656"/>
+        </w:tabs>
+        <w:jc w:val="left"/>
+        <w:rPr>
+          <w:rFonts w:ascii="Courier New" w:eastAsia="宋体" w:hAnsi="Courier New" w:cs="Courier New"/>
+          <w:color w:val="000000"/>
+          <w:kern w:val="0"/>
+          <w:sz w:val="14"/>
+          <w:szCs w:val="14"/>
+        </w:rPr>
+      </w:pPr>
+      <w:r>
+        <w:rPr>
+          <w:rFonts w:ascii="Courier New" w:eastAsia="宋体" w:hAnsi="Courier New" w:cs="Courier New"/>
+          <w:b/>
+          <w:bCs/>
+          <w:color w:val="000080"/>
+          <w:kern w:val="0"/>
+          <w:sz w:val="14"/>
+          <w:szCs w:val="14"/>
+          <w:shd w:val="clear" w:color="auto" w:fill="F7FAFF"/>
+        </w:rPr>
+        <w:t>${</w:t>
+      </w:r>
+      <w:r>
+        <w:rPr>
+          <w:rFonts w:ascii="Courier New" w:eastAsia="宋体" w:hAnsi="Courier New" w:cs="Courier New"/>
+          <w:color w:val="000000"/>
+          <w:kern w:val="0"/>
+          <w:sz w:val="14"/>
+          <w:szCs w:val="14"/>
+          <w:shd w:val="clear" w:color="auto" w:fill="F7FAFF"/>
+        </w:rPr>
+        <w:t>fixedDeposit.depositAmount</w:t>
+      </w:r>
+      <w:r>
+        <w:rPr>
+          <w:rFonts w:ascii="Courier New" w:eastAsia="宋体" w:hAnsi="Courier New" w:cs="Courier New"/>
+          <w:b/>
+          <w:bCs/>
+          <w:color w:val="000080"/>
+          <w:kern w:val="0"/>
+          <w:sz w:val="14"/>
+          <w:szCs w:val="14"/>
+          <w:shd w:val="clear" w:color="auto" w:fill="F7FAFF"/>
+        </w:rPr>
+        <w:t>}</w:t>
+      </w:r>
+    </w:p>
+    <w:p>
+      <w:pPr>
+        <w:widowControl/>
+        <w:shd w:val="clear" w:color="auto" w:fill="FFFFFF"/>
+        <w:tabs>
+          <w:tab w:val="left" w:pos="916"/>
+          <w:tab w:val="left" w:pos="1832"/>
+          <w:tab w:val="left" w:pos="2748"/>
+          <w:tab w:val="left" w:pos="3664"/>
+          <w:tab w:val="left" w:pos="4580"/>
+          <w:tab w:val="left" w:pos="5496"/>
+          <w:tab w:val="left" w:pos="6412"/>
+          <w:tab w:val="left" w:pos="7328"/>
+          <w:tab w:val="left" w:pos="8244"/>
+          <w:tab w:val="left" w:pos="9160"/>
+          <w:tab w:val="left" w:pos="10076"/>
+          <w:tab w:val="left" w:pos="10992"/>
+          <w:tab w:val="left" w:pos="11908"/>
+          <w:tab w:val="left" w:pos="12824"/>
+          <w:tab w:val="left" w:pos="13740"/>
+          <w:tab w:val="left" w:pos="14656"/>
+        </w:tabs>
+        <w:jc w:val="left"/>
+        <w:rPr>
+          <w:rFonts w:ascii="Courier New" w:eastAsia="宋体" w:hAnsi="Courier New" w:cs="Courier New"/>
+          <w:color w:val="000000"/>
+          <w:kern w:val="0"/>
+          <w:sz w:val="14"/>
+          <w:szCs w:val="14"/>
+          <w:shd w:val="clear" w:color="auto" w:fill="F7FAFF"/>
+        </w:rPr>
+      </w:pPr>
+      <w:r>
+        <w:rPr>
+          <w:rFonts w:ascii="Courier New" w:eastAsia="宋体" w:hAnsi="Courier New" w:cs="Courier New" w:hint="eastAsia"/>
+          <w:color w:val="000000"/>
+          <w:kern w:val="0"/>
+          <w:sz w:val="14"/>
+          <w:szCs w:val="14"/>
+          <w:shd w:val="clear" w:color="auto" w:fill="F7FAFF"/>
+        </w:rPr>
+        <w:t>EL</w:t>
+      </w:r>
+      <w:r>
+        <w:rPr>
+          <w:rFonts w:ascii="Courier New" w:eastAsia="宋体" w:hAnsi="Courier New" w:cs="Courier New" w:hint="eastAsia"/>
+          <w:color w:val="000000"/>
+          <w:kern w:val="0"/>
+          <w:sz w:val="14"/>
+          <w:szCs w:val="14"/>
+          <w:shd w:val="clear" w:color="auto" w:fill="F7FAFF"/>
+        </w:rPr>
+        <w:t>表达式不会转换，要使用</w:t>
+      </w:r>
+    </w:p>
+    <w:p>
+      <w:pPr>
+        <w:widowControl/>
+        <w:shd w:val="clear" w:color="auto" w:fill="FFFFFF"/>
+        <w:tabs>
+          <w:tab w:val="left" w:pos="916"/>
+          <w:tab w:val="left" w:pos="1832"/>
+          <w:tab w:val="left" w:pos="2748"/>
+          <w:tab w:val="left" w:pos="3664"/>
+          <w:tab w:val="left" w:pos="4580"/>
+          <w:tab w:val="left" w:pos="5496"/>
+          <w:tab w:val="left" w:pos="6412"/>
+          <w:tab w:val="left" w:pos="7328"/>
+          <w:tab w:val="left" w:pos="8244"/>
+          <w:tab w:val="left" w:pos="9160"/>
+          <w:tab w:val="left" w:pos="10076"/>
+          <w:tab w:val="left" w:pos="10992"/>
+          <w:tab w:val="left" w:pos="11908"/>
+          <w:tab w:val="left" w:pos="12824"/>
+          <w:tab w:val="left" w:pos="13740"/>
+          <w:tab w:val="left" w:pos="14656"/>
+        </w:tabs>
+        <w:jc w:val="left"/>
+        <w:rPr>
+          <w:rFonts w:ascii="Courier New" w:eastAsia="宋体" w:hAnsi="Courier New" w:cs="Courier New"/>
+          <w:color w:val="000000"/>
+          <w:kern w:val="0"/>
+          <w:sz w:val="14"/>
+          <w:szCs w:val="14"/>
+        </w:rPr>
+      </w:pPr>
+      <w:r>
+        <w:rPr>
+          <w:rFonts w:ascii="Courier New" w:eastAsia="宋体" w:hAnsi="Courier New" w:cs="Courier New"/>
+          <w:color w:val="000000"/>
+          <w:kern w:val="0"/>
+          <w:sz w:val="14"/>
+          <w:szCs w:val="14"/>
+          <w:shd w:val="clear" w:color="auto" w:fill="F7FAFF"/>
+        </w:rPr>
+        <w:t>&lt;</w:t>
+      </w:r>
+      <w:r>
+        <w:rPr>
+          <w:rFonts w:ascii="Courier New" w:eastAsia="宋体" w:hAnsi="Courier New" w:cs="Courier New"/>
+          <w:b/>
+          <w:bCs/>
+          <w:color w:val="660E7A"/>
+          <w:kern w:val="0"/>
+          <w:sz w:val="14"/>
+          <w:szCs w:val="14"/>
+          <w:shd w:val="clear" w:color="auto" w:fill="F7FAFF"/>
+        </w:rPr>
+        <w:t>spring</w:t>
+      </w:r>
+      <w:r>
+        <w:rPr>
+          <w:rFonts w:ascii="Courier New" w:eastAsia="宋体" w:hAnsi="Courier New" w:cs="Courier New"/>
+          <w:b/>
+          <w:bCs/>
+          <w:color w:val="000080"/>
+          <w:kern w:val="0"/>
+          <w:sz w:val="14"/>
+          <w:szCs w:val="14"/>
+          <w:shd w:val="clear" w:color="auto" w:fill="F7FAFF"/>
+        </w:rPr>
+        <w:t xml:space="preserve">:eval </w:t>
+      </w:r>
+      <w:r>
+        <w:rPr>
+          <w:rFonts w:ascii="Courier New" w:eastAsia="宋体" w:hAnsi="Courier New" w:cs="Courier New"/>
+          <w:b/>
+          <w:bCs/>
+          <w:color w:val="0000FF"/>
+          <w:kern w:val="0"/>
+          <w:sz w:val="14"/>
+          <w:szCs w:val="14"/>
+          <w:shd w:val="clear" w:color="auto" w:fill="F7FAFF"/>
+        </w:rPr>
+        <w:t>expression</w:t>
+      </w:r>
+      <w:r>
+        <w:rPr>
+          <w:rFonts w:ascii="Courier New" w:eastAsia="宋体" w:hAnsi="Courier New" w:cs="Courier New"/>
+          <w:b/>
+          <w:bCs/>
+          <w:color w:val="008000"/>
+          <w:kern w:val="0"/>
+          <w:sz w:val="14"/>
+          <w:szCs w:val="14"/>
+          <w:shd w:val="clear" w:color="auto" w:fill="F7FAFF"/>
+        </w:rPr>
+        <w:t xml:space="preserve">="fixedDeposit.id" </w:t>
+      </w:r>
+      <w:r>
+        <w:rPr>
+          <w:rFonts w:ascii="Courier New" w:eastAsia="宋体" w:hAnsi="Courier New" w:cs="Courier New"/>
+          <w:color w:val="000000"/>
+          <w:kern w:val="0"/>
+          <w:sz w:val="14"/>
+          <w:szCs w:val="14"/>
+          <w:shd w:val="clear" w:color="auto" w:fill="F7FAFF"/>
+        </w:rPr>
+        <w:t>/&gt;</w:t>
+      </w:r>
+    </w:p>
+    <w:p>
+      <w:pPr>
+        <w:widowControl/>
+        <w:shd w:val="clear" w:color="auto" w:fill="FFFFFF"/>
+        <w:tabs>
+          <w:tab w:val="left" w:pos="3664"/>
+          <w:tab w:val="left" w:pos="4580"/>
+          <w:tab w:val="left" w:pos="5496"/>
+          <w:tab w:val="left" w:pos="6412"/>
+          <w:tab w:val="left" w:pos="7328"/>
+          <w:tab w:val="left" w:pos="9160"/>
+          <w:tab w:val="left" w:pos="10076"/>
+          <w:tab w:val="left" w:pos="10992"/>
+          <w:tab w:val="left" w:pos="11908"/>
+          <w:tab w:val="left" w:pos="12824"/>
+          <w:tab w:val="left" w:pos="13740"/>
+          <w:tab w:val="left" w:pos="14656"/>
+        </w:tabs>
+        <w:jc w:val="left"/>
+        <w:rPr>
+          <w:rFonts w:ascii="宋体" w:eastAsia="宋体" w:hAnsi="宋体" w:cs="宋体"/>
+          <w:kern w:val="0"/>
+          <w:sz w:val="24"/>
+          <w:szCs w:val="24"/>
+        </w:rPr>
+      </w:pPr>
+    </w:p>
+    <w:p>
+      <w:pPr>
+        <w:widowControl/>
+        <w:shd w:val="clear" w:color="auto" w:fill="FFFFFF"/>
+        <w:tabs>
+          <w:tab w:val="left" w:pos="3664"/>
+          <w:tab w:val="left" w:pos="4580"/>
+          <w:tab w:val="left" w:pos="5496"/>
+          <w:tab w:val="left" w:pos="6412"/>
+          <w:tab w:val="left" w:pos="7328"/>
+          <w:tab w:val="left" w:pos="9160"/>
+          <w:tab w:val="left" w:pos="10076"/>
+          <w:tab w:val="left" w:pos="10992"/>
+          <w:tab w:val="left" w:pos="11908"/>
+          <w:tab w:val="left" w:pos="12824"/>
+          <w:tab w:val="left" w:pos="13740"/>
+          <w:tab w:val="left" w:pos="14656"/>
+        </w:tabs>
+        <w:jc w:val="left"/>
+      </w:pPr>
+      <w:r>
+        <w:t>可以使用Spring 的AnnotationFormatterFactory 控制格式化应用的字段。一个AnnotationFormatterFactory的实现为使用特定注释的字段创建格式化器。</w:t>
+      </w:r>
+    </w:p>
+    <w:p>
+      <w:pPr>
+        <w:widowControl/>
+        <w:shd w:val="clear" w:color="auto" w:fill="FFFFFF"/>
+        <w:tabs>
+          <w:tab w:val="left" w:pos="3664"/>
+          <w:tab w:val="left" w:pos="4580"/>
+          <w:tab w:val="left" w:pos="5496"/>
+          <w:tab w:val="left" w:pos="6412"/>
+          <w:tab w:val="left" w:pos="7328"/>
+          <w:tab w:val="left" w:pos="9160"/>
+          <w:tab w:val="left" w:pos="10076"/>
+          <w:tab w:val="left" w:pos="10992"/>
+          <w:tab w:val="left" w:pos="11908"/>
+          <w:tab w:val="left" w:pos="12824"/>
+          <w:tab w:val="left" w:pos="13740"/>
+          <w:tab w:val="left" w:pos="14656"/>
+        </w:tabs>
+        <w:jc w:val="left"/>
+      </w:pPr>
+      <w:r>
+        <w:t>使用AnnotationFormatterFactory 来格式化仅使用@AmountFormat 注释的Long类型字段</w:t>
+      </w:r>
+    </w:p>
+    <w:p>
+      <w:pPr>
+        <w:widowControl/>
+        <w:shd w:val="clear" w:color="auto" w:fill="FFFFFF"/>
+        <w:tabs>
+          <w:tab w:val="left" w:pos="916"/>
+          <w:tab w:val="left" w:pos="1832"/>
+          <w:tab w:val="left" w:pos="2748"/>
+          <w:tab w:val="left" w:pos="3664"/>
+          <w:tab w:val="left" w:pos="4580"/>
+          <w:tab w:val="left" w:pos="5496"/>
+          <w:tab w:val="left" w:pos="6412"/>
+          <w:tab w:val="left" w:pos="7328"/>
+          <w:tab w:val="left" w:pos="8244"/>
+          <w:tab w:val="left" w:pos="9160"/>
+          <w:tab w:val="left" w:pos="10076"/>
+          <w:tab w:val="left" w:pos="10992"/>
+          <w:tab w:val="left" w:pos="11908"/>
+          <w:tab w:val="left" w:pos="12824"/>
+          <w:tab w:val="left" w:pos="13740"/>
+          <w:tab w:val="left" w:pos="14656"/>
+        </w:tabs>
+        <w:jc w:val="left"/>
+        <w:rPr>
+          <w:rFonts w:ascii="Courier New" w:eastAsia="宋体" w:hAnsi="Courier New" w:cs="Courier New"/>
+          <w:color w:val="000000"/>
+          <w:kern w:val="0"/>
+          <w:sz w:val="14"/>
+          <w:szCs w:val="14"/>
+        </w:rPr>
+      </w:pPr>
+      <w:r>
+        <w:rPr>
+          <w:rFonts w:ascii="Courier New" w:eastAsia="宋体" w:hAnsi="Courier New" w:cs="Courier New"/>
+          <w:b/>
+          <w:bCs/>
+          <w:color w:val="000080"/>
+          <w:kern w:val="0"/>
+          <w:sz w:val="14"/>
+          <w:szCs w:val="14"/>
+        </w:rPr>
+        <w:t xml:space="preserve">public class </w:t>
+      </w:r>
+      <w:r>
+        <w:rPr>
+          <w:rFonts w:ascii="Courier New" w:eastAsia="宋体" w:hAnsi="Courier New" w:cs="Courier New"/>
+          <w:color w:val="000000"/>
+          <w:kern w:val="0"/>
+          <w:sz w:val="14"/>
+          <w:szCs w:val="14"/>
+        </w:rPr>
+        <w:t xml:space="preserve">AmountFormatAnnotationFormatterFactory </w:t>
+      </w:r>
+      <w:r>
+        <w:rPr>
+          <w:rFonts w:ascii="Courier New" w:eastAsia="宋体" w:hAnsi="Courier New" w:cs="Courier New"/>
+          <w:b/>
+          <w:bCs/>
+          <w:color w:val="000080"/>
+          <w:kern w:val="0"/>
+          <w:sz w:val="14"/>
+          <w:szCs w:val="14"/>
+        </w:rPr>
+        <w:t xml:space="preserve">implements </w:t>
+      </w:r>
+      <w:r>
+        <w:rPr>
+          <w:rFonts w:ascii="Courier New" w:eastAsia="宋体" w:hAnsi="Courier New" w:cs="Courier New"/>
+          <w:color w:val="000000"/>
+          <w:kern w:val="0"/>
+          <w:sz w:val="14"/>
+          <w:szCs w:val="14"/>
+        </w:rPr>
+        <w:t>AnnotationFormatterFactory&lt;</w:t>
+      </w:r>
+      <w:r>
+        <w:rPr>
+          <w:rFonts w:ascii="Courier New" w:eastAsia="宋体" w:hAnsi="Courier New" w:cs="Courier New"/>
+          <w:color w:val="808000"/>
+          <w:kern w:val="0"/>
+          <w:sz w:val="14"/>
+          <w:szCs w:val="14"/>
+        </w:rPr>
+        <w:t>AmountFormat</w:t>
+      </w:r>
+      <w:r>
+        <w:rPr>
+          <w:rFonts w:ascii="Courier New" w:eastAsia="宋体" w:hAnsi="Courier New" w:cs="Courier New"/>
+          <w:color w:val="000000"/>
+          <w:kern w:val="0"/>
+          <w:sz w:val="14"/>
+          <w:szCs w:val="14"/>
+        </w:rPr>
+        <w:t>&gt; {</w:t>
+      </w:r>
+    </w:p>
+    <w:p>
+      <w:pPr>
+        <w:widowControl/>
+        <w:shd w:val="clear" w:color="auto" w:fill="FFFFFF"/>
+        <w:tabs>
+          <w:tab w:val="left" w:pos="3664"/>
+          <w:tab w:val="left" w:pos="4580"/>
+          <w:tab w:val="left" w:pos="5496"/>
+          <w:tab w:val="left" w:pos="6412"/>
+          <w:tab w:val="left" w:pos="7328"/>
+          <w:tab w:val="left" w:pos="9160"/>
+          <w:tab w:val="left" w:pos="10076"/>
+          <w:tab w:val="left" w:pos="10992"/>
+          <w:tab w:val="left" w:pos="11908"/>
+          <w:tab w:val="left" w:pos="12824"/>
+          <w:tab w:val="left" w:pos="13740"/>
+          <w:tab w:val="left" w:pos="14656"/>
+        </w:tabs>
+        <w:jc w:val="left"/>
+        <w:rPr>
+          <w:rFonts w:ascii="宋体" w:eastAsia="宋体" w:hAnsi="宋体" w:cs="宋体"/>
+          <w:kern w:val="0"/>
+          <w:sz w:val="24"/>
+          <w:szCs w:val="24"/>
+        </w:rPr>
+      </w:pPr>
+    </w:p>
+    <w:p>
+      <w:pPr>
+        <w:widowControl/>
+        <w:shd w:val="clear" w:color="auto" w:fill="FFFFFF"/>
+        <w:tabs>
+          <w:tab w:val="left" w:pos="3664"/>
+          <w:tab w:val="left" w:pos="4580"/>
+          <w:tab w:val="left" w:pos="5496"/>
+          <w:tab w:val="left" w:pos="6412"/>
+          <w:tab w:val="left" w:pos="7328"/>
+          <w:tab w:val="left" w:pos="9160"/>
+          <w:tab w:val="left" w:pos="10076"/>
+          <w:tab w:val="left" w:pos="10992"/>
+          <w:tab w:val="left" w:pos="11908"/>
+          <w:tab w:val="left" w:pos="12824"/>
+          <w:tab w:val="left" w:pos="13740"/>
+          <w:tab w:val="left" w:pos="14656"/>
+        </w:tabs>
+        <w:jc w:val="left"/>
+        <w:rPr>
+          <w:rFonts w:ascii="宋体" w:eastAsia="宋体" w:hAnsi="宋体" w:cs="宋体"/>
+          <w:kern w:val="0"/>
+          <w:sz w:val="24"/>
+          <w:szCs w:val="24"/>
+        </w:rPr>
+      </w:pPr>
+      <w:r>
+        <w:rPr>
+          <w:rFonts w:ascii="宋体" w:eastAsia="宋体" w:hAnsi="宋体" w:cs="宋体" w:hint="eastAsia"/>
+          <w:kern w:val="0"/>
+          <w:sz w:val="24"/>
+          <w:szCs w:val="24"/>
+        </w:rPr>
+        <w:t>s</w:t>
+      </w:r>
+      <w:r>
+        <w:rPr>
+          <w:rFonts w:ascii="宋体" w:eastAsia="宋体" w:hAnsi="宋体" w:cs="宋体"/>
+          <w:kern w:val="0"/>
+          <w:sz w:val="24"/>
+          <w:szCs w:val="24"/>
+        </w:rPr>
+        <w:t>pring security</w:t>
+      </w:r>
+    </w:p>
+    <w:p>
+      <w:pPr>
+        <w:widowControl/>
+        <w:shd w:val="clear" w:color="auto" w:fill="FFFFFF"/>
+        <w:tabs>
+          <w:tab w:val="left" w:pos="3664"/>
+          <w:tab w:val="left" w:pos="4580"/>
+          <w:tab w:val="left" w:pos="5496"/>
+          <w:tab w:val="left" w:pos="6412"/>
+          <w:tab w:val="left" w:pos="7328"/>
+          <w:tab w:val="left" w:pos="9160"/>
+          <w:tab w:val="left" w:pos="10076"/>
+          <w:tab w:val="left" w:pos="10992"/>
+          <w:tab w:val="left" w:pos="11908"/>
+          <w:tab w:val="left" w:pos="12824"/>
+          <w:tab w:val="left" w:pos="13740"/>
+          <w:tab w:val="left" w:pos="14656"/>
+        </w:tabs>
+        <w:jc w:val="left"/>
+        <w:rPr>
+          <w:rFonts w:ascii="宋体" w:eastAsia="宋体" w:hAnsi="宋体" w:cs="宋体"/>
+          <w:kern w:val="0"/>
+          <w:sz w:val="24"/>
+          <w:szCs w:val="24"/>
+        </w:rPr>
+      </w:pPr>
+      <w:r>
+        <w:rPr>
+          <w:rFonts w:ascii="宋体" w:eastAsia="宋体" w:hAnsi="宋体" w:cs="宋体" w:hint="eastAsia"/>
+          <w:kern w:val="0"/>
+          <w:sz w:val="24"/>
+          <w:szCs w:val="24"/>
+        </w:rPr>
+        <w:t>配置拦截web请求，2种方式</w:t>
+      </w:r>
+    </w:p>
+    <w:p>
+      <w:pPr>
+        <w:pStyle w:val="HTML"/>
+        <w:numPr>
+          <w:ilvl w:val="0"/>
+          <w:numId w:val="8"/>
+        </w:numPr>
+        <w:shd w:val="clear" w:color="auto" w:fill="FFFFFF"/>
+        <w:rPr>
+          <w:rFonts w:ascii="Courier New" w:hAnsi="Courier New" w:cs="Courier New"/>
+          <w:color w:val="000000"/>
+          <w:sz w:val="14"/>
+          <w:szCs w:val="14"/>
+        </w:rPr>
+      </w:pPr>
+      <w:r>
+        <w:t>W</w:t>
+      </w:r>
+      <w:r>
+        <w:rPr>
+          <w:rFonts w:hint="eastAsia"/>
+        </w:rPr>
+        <w:t>eb</w:t>
+      </w:r>
+      <w:r>
+        <w:t>.xml</w:t>
+      </w:r>
+      <w:r>
+        <w:rPr>
+          <w:rFonts w:hint="eastAsia"/>
+        </w:rPr>
+        <w:t>中配置spring的</w:t>
+      </w:r>
+      <w:r>
+        <w:rPr>
+          <w:rFonts w:ascii="Courier New" w:hAnsi="Courier New" w:cs="Courier New"/>
+          <w:color w:val="000000"/>
+          <w:sz w:val="14"/>
+          <w:szCs w:val="14"/>
+        </w:rPr>
+        <w:t>DelegatingFilterProxy</w:t>
+      </w:r>
+      <w:r>
+        <w:rPr>
+          <w:rFonts w:hint="eastAsia"/>
+        </w:rPr>
+        <w:t>过滤器。</w:t>
+      </w:r>
+    </w:p>
+    <w:p>
+      <w:pPr>
+        <w:pStyle w:val="HTML"/>
+        <w:shd w:val="clear" w:color="auto" w:fill="FFFFFF"/>
+        <w:ind w:left="360"/>
+        <w:rPr>
+          <w:rFonts w:ascii="Courier New" w:hAnsi="Courier New" w:cs="Courier New"/>
+          <w:color w:val="000000"/>
+          <w:sz w:val="14"/>
+          <w:szCs w:val="14"/>
+        </w:rPr>
+      </w:pPr>
+      <w:r>
+        <w:rPr>
+          <w:rFonts w:hint="eastAsia"/>
+        </w:rPr>
+        <w:t>过滤器的</w:t>
+      </w:r>
+      <w:r>
+        <w:rPr>
+          <w:rFonts w:ascii="Courier New" w:hAnsi="Courier New" w:cs="Courier New"/>
+          <w:color w:val="000000"/>
+          <w:sz w:val="14"/>
+          <w:szCs w:val="14"/>
+          <w:shd w:val="clear" w:color="auto" w:fill="EFEFEF"/>
+        </w:rPr>
+        <w:t>&lt;</w:t>
+      </w:r>
+      <w:r>
+        <w:rPr>
+          <w:rFonts w:ascii="Courier New" w:hAnsi="Courier New" w:cs="Courier New"/>
+          <w:b/>
+          <w:bCs/>
+          <w:color w:val="000080"/>
+          <w:sz w:val="14"/>
+          <w:szCs w:val="14"/>
+          <w:shd w:val="clear" w:color="auto" w:fill="EFEFEF"/>
+        </w:rPr>
+        <w:t>filtername</w:t>
+      </w:r>
+      <w:r>
+        <w:rPr>
+          <w:rFonts w:ascii="Courier New" w:hAnsi="Courier New" w:cs="Courier New"/>
+          <w:color w:val="000000"/>
+          <w:sz w:val="14"/>
+          <w:szCs w:val="14"/>
+          <w:shd w:val="clear" w:color="auto" w:fill="EFEFEF"/>
+        </w:rPr>
+        <w:t>&gt;</w:t>
+      </w:r>
+      <w:r>
+        <w:rPr>
+          <w:rFonts w:ascii="Courier New" w:hAnsi="Courier New" w:cs="Courier New"/>
+          <w:color w:val="000000"/>
+          <w:sz w:val="14"/>
+          <w:szCs w:val="14"/>
+        </w:rPr>
+        <w:t>springSecurityFilterChain</w:t>
+      </w:r>
+      <w:r>
+        <w:rPr>
+          <w:rFonts w:ascii="Courier New" w:hAnsi="Courier New" w:cs="Courier New"/>
+          <w:color w:val="000000"/>
+          <w:sz w:val="14"/>
+          <w:szCs w:val="14"/>
+          <w:shd w:val="clear" w:color="auto" w:fill="EFEFEF"/>
+        </w:rPr>
+        <w:t>&lt;/</w:t>
+      </w:r>
+      <w:r>
+        <w:rPr>
+          <w:rFonts w:ascii="Courier New" w:hAnsi="Courier New" w:cs="Courier New"/>
+          <w:b/>
+          <w:bCs/>
+          <w:color w:val="000080"/>
+          <w:sz w:val="14"/>
+          <w:szCs w:val="14"/>
+          <w:shd w:val="clear" w:color="auto" w:fill="EFEFEF"/>
+        </w:rPr>
+        <w:t>filter-name</w:t>
+      </w:r>
+      <w:r>
+        <w:rPr>
+          <w:rFonts w:ascii="Courier New" w:hAnsi="Courier New" w:cs="Courier New"/>
+          <w:color w:val="000000"/>
+          <w:sz w:val="14"/>
+          <w:szCs w:val="14"/>
+          <w:shd w:val="clear" w:color="auto" w:fill="EFEFEF"/>
+        </w:rPr>
+        <w:t>&gt;</w:t>
+      </w:r>
+      <w:r>
+        <w:rPr>
+          <w:rFonts w:ascii="Courier New" w:hAnsi="Courier New" w:cs="Courier New" w:hint="eastAsia"/>
+          <w:color w:val="000000"/>
+          <w:sz w:val="14"/>
+          <w:szCs w:val="14"/>
+          <w:shd w:val="clear" w:color="auto" w:fill="EFEFEF"/>
+        </w:rPr>
+        <w:t>有特殊意义。</w:t>
+      </w:r>
+      <w:r>
+        <w:rPr>
+          <w:rFonts w:ascii="Courier New" w:hAnsi="Courier New" w:cs="Courier New"/>
+          <w:color w:val="000000"/>
+          <w:sz w:val="14"/>
+          <w:szCs w:val="14"/>
+        </w:rPr>
+        <w:t>DelegatingFilterProxy</w:t>
+      </w:r>
+      <w:r>
+        <w:rPr>
+          <w:rFonts w:ascii="Courier New" w:hAnsi="Courier New" w:cs="Courier New" w:hint="eastAsia"/>
+          <w:color w:val="000000"/>
+          <w:sz w:val="14"/>
+          <w:szCs w:val="14"/>
+        </w:rPr>
+        <w:t>过滤器接收到的</w:t>
+      </w:r>
+      <w:r>
+        <w:rPr>
+          <w:rFonts w:ascii="Courier New" w:hAnsi="Courier New" w:cs="Courier New" w:hint="eastAsia"/>
+          <w:color w:val="000000"/>
+          <w:sz w:val="14"/>
+          <w:szCs w:val="14"/>
+        </w:rPr>
+        <w:t>web</w:t>
+      </w:r>
+      <w:r>
+        <w:rPr>
+          <w:rFonts w:ascii="Courier New" w:hAnsi="Courier New" w:cs="Courier New" w:hint="eastAsia"/>
+          <w:color w:val="000000"/>
+          <w:sz w:val="14"/>
+          <w:szCs w:val="14"/>
+        </w:rPr>
+        <w:t>请求，会委派给根应用上下文中名为</w:t>
+      </w:r>
+      <w:r>
+        <w:rPr>
+          <w:rFonts w:ascii="Courier New" w:hAnsi="Courier New" w:cs="Courier New"/>
+          <w:color w:val="000000"/>
+          <w:sz w:val="14"/>
+          <w:szCs w:val="14"/>
+        </w:rPr>
+        <w:t>springSecurityFilterChain</w:t>
+      </w:r>
+      <w:r>
+        <w:rPr>
+          <w:rFonts w:ascii="Courier New" w:hAnsi="Courier New" w:cs="Courier New" w:hint="eastAsia"/>
+          <w:color w:val="000000"/>
+          <w:sz w:val="14"/>
+          <w:szCs w:val="14"/>
+        </w:rPr>
+        <w:t>的</w:t>
+      </w:r>
+      <w:r>
+        <w:rPr>
+          <w:rFonts w:ascii="Courier New" w:hAnsi="Courier New" w:cs="Courier New" w:hint="eastAsia"/>
+          <w:color w:val="000000"/>
+          <w:sz w:val="14"/>
+          <w:szCs w:val="14"/>
+        </w:rPr>
+        <w:t>spring</w:t>
+      </w:r>
+      <w:r>
+        <w:rPr>
+          <w:rFonts w:ascii="Courier New" w:hAnsi="Courier New" w:cs="Courier New"/>
+          <w:color w:val="000000"/>
+          <w:sz w:val="14"/>
+          <w:szCs w:val="14"/>
+        </w:rPr>
+        <w:t xml:space="preserve"> </w:t>
+      </w:r>
+      <w:r>
+        <w:rPr>
+          <w:rFonts w:ascii="Courier New" w:hAnsi="Courier New" w:cs="Courier New" w:hint="eastAsia"/>
+          <w:color w:val="000000"/>
+          <w:sz w:val="14"/>
+          <w:szCs w:val="14"/>
+        </w:rPr>
+        <w:t>bean</w:t>
+      </w:r>
+      <w:r>
+        <w:rPr>
+          <w:rFonts w:ascii="Courier New" w:hAnsi="Courier New" w:cs="Courier New" w:hint="eastAsia"/>
+          <w:color w:val="000000"/>
+          <w:sz w:val="14"/>
+          <w:szCs w:val="14"/>
+        </w:rPr>
+        <w:t>。</w:t>
+      </w:r>
+      <w:r>
+        <w:rPr>
+          <w:rFonts w:ascii="Courier New" w:hAnsi="Courier New" w:cs="Courier New"/>
+          <w:color w:val="000000"/>
+          <w:sz w:val="14"/>
+          <w:szCs w:val="14"/>
+        </w:rPr>
+        <w:t>springSecurityFilterChain</w:t>
+      </w:r>
+      <w:r>
+        <w:rPr>
+          <w:rFonts w:ascii="Courier New" w:hAnsi="Courier New" w:cs="Courier New"/>
+          <w:color w:val="000000"/>
+          <w:sz w:val="14"/>
+          <w:szCs w:val="14"/>
+        </w:rPr>
+        <w:t xml:space="preserve"> </w:t>
+      </w:r>
+      <w:r>
+        <w:rPr>
+          <w:rFonts w:ascii="Courier New" w:hAnsi="Courier New" w:cs="Courier New" w:hint="eastAsia"/>
+          <w:color w:val="000000"/>
+          <w:sz w:val="14"/>
+          <w:szCs w:val="14"/>
+        </w:rPr>
+        <w:t>bean</w:t>
+      </w:r>
+      <w:r>
+        <w:rPr>
+          <w:rFonts w:ascii="Courier New" w:hAnsi="Courier New" w:cs="Courier New" w:hint="eastAsia"/>
+          <w:color w:val="000000"/>
+          <w:sz w:val="14"/>
+          <w:szCs w:val="14"/>
+        </w:rPr>
+        <w:t>是由</w:t>
+      </w:r>
+      <w:r>
+        <w:rPr>
+          <w:rFonts w:ascii="Courier New" w:hAnsi="Courier New" w:cs="Courier New" w:hint="eastAsia"/>
+          <w:color w:val="000000"/>
+          <w:sz w:val="14"/>
+          <w:szCs w:val="14"/>
+        </w:rPr>
+        <w:t>spring</w:t>
+      </w:r>
+      <w:r>
+        <w:rPr>
+          <w:rFonts w:ascii="Courier New" w:hAnsi="Courier New" w:cs="Courier New"/>
+          <w:color w:val="000000"/>
+          <w:sz w:val="14"/>
+          <w:szCs w:val="14"/>
+        </w:rPr>
+        <w:t xml:space="preserve"> </w:t>
+      </w:r>
+      <w:r>
+        <w:rPr>
+          <w:rFonts w:ascii="Courier New" w:hAnsi="Courier New" w:cs="Courier New" w:hint="eastAsia"/>
+          <w:color w:val="000000"/>
+          <w:sz w:val="14"/>
+          <w:szCs w:val="14"/>
+        </w:rPr>
+        <w:t>security</w:t>
+      </w:r>
+      <w:r>
+        <w:rPr>
+          <w:rFonts w:ascii="Courier New" w:hAnsi="Courier New" w:cs="Courier New" w:hint="eastAsia"/>
+          <w:color w:val="000000"/>
+          <w:sz w:val="14"/>
+          <w:szCs w:val="14"/>
+        </w:rPr>
+        <w:t>框架创建的。</w:t>
+      </w:r>
+    </w:p>
+    <w:p>
+      <w:pPr>
+        <w:pStyle w:val="HTML"/>
+        <w:shd w:val="clear" w:color="auto" w:fill="FFFFFF"/>
+        <w:ind w:left="360"/>
+        <w:rPr>
+          <w:rFonts w:ascii="Courier New" w:hAnsi="Courier New" w:cs="Courier New"/>
+          <w:color w:val="000000"/>
+          <w:sz w:val="14"/>
+          <w:szCs w:val="14"/>
+        </w:rPr>
+      </w:pPr>
+      <w:r>
+        <w:rPr>
+          <w:rFonts w:ascii="Courier New" w:hAnsi="Courier New" w:cs="Courier New" w:hint="eastAsia"/>
+          <w:color w:val="000000"/>
+          <w:sz w:val="14"/>
+          <w:szCs w:val="14"/>
+        </w:rPr>
+        <w:t>配置过滤器，按</w:t>
+      </w:r>
+      <w:r>
+        <w:rPr>
+          <w:rFonts w:ascii="Courier New" w:hAnsi="Courier New" w:cs="Courier New" w:hint="eastAsia"/>
+          <w:color w:val="000000"/>
+          <w:sz w:val="14"/>
+          <w:szCs w:val="14"/>
+        </w:rPr>
+        <w:t>filter</w:t>
+      </w:r>
+      <w:r>
+        <w:rPr>
+          <w:rFonts w:ascii="Courier New" w:hAnsi="Courier New" w:cs="Courier New" w:hint="eastAsia"/>
+          <w:color w:val="000000"/>
+          <w:sz w:val="14"/>
+          <w:szCs w:val="14"/>
+        </w:rPr>
+        <w:t>的</w:t>
+      </w:r>
+      <w:r>
+        <w:rPr>
+          <w:rFonts w:ascii="Courier New" w:hAnsi="Courier New" w:cs="Courier New" w:hint="eastAsia"/>
+          <w:color w:val="000000"/>
+          <w:sz w:val="14"/>
+          <w:szCs w:val="14"/>
+        </w:rPr>
+        <w:t>name</w:t>
+      </w:r>
+      <w:r>
+        <w:rPr>
+          <w:rFonts w:ascii="Courier New" w:hAnsi="Courier New" w:cs="Courier New" w:hint="eastAsia"/>
+          <w:color w:val="000000"/>
+          <w:sz w:val="14"/>
+          <w:szCs w:val="14"/>
+        </w:rPr>
+        <w:t>将请求委派到</w:t>
+      </w:r>
+      <w:r>
+        <w:rPr>
+          <w:rFonts w:ascii="Courier New" w:hAnsi="Courier New" w:cs="Courier New" w:hint="eastAsia"/>
+          <w:color w:val="000000"/>
+          <w:sz w:val="14"/>
+          <w:szCs w:val="14"/>
+        </w:rPr>
+        <w:t>spring</w:t>
+      </w:r>
+      <w:r>
+        <w:rPr>
+          <w:rFonts w:ascii="Courier New" w:hAnsi="Courier New" w:cs="Courier New"/>
+          <w:color w:val="000000"/>
+          <w:sz w:val="14"/>
+          <w:szCs w:val="14"/>
+        </w:rPr>
+        <w:t xml:space="preserve"> </w:t>
+      </w:r>
+      <w:r>
+        <w:rPr>
+          <w:rFonts w:ascii="Courier New" w:hAnsi="Courier New" w:cs="Courier New" w:hint="eastAsia"/>
+          <w:color w:val="000000"/>
+          <w:sz w:val="14"/>
+          <w:szCs w:val="14"/>
+        </w:rPr>
+        <w:t>security</w:t>
+      </w:r>
+      <w:r>
+        <w:rPr>
+          <w:rFonts w:ascii="Courier New" w:hAnsi="Courier New" w:cs="Courier New" w:hint="eastAsia"/>
+          <w:color w:val="000000"/>
+          <w:sz w:val="14"/>
+          <w:szCs w:val="14"/>
+        </w:rPr>
+        <w:t>创建的</w:t>
+      </w:r>
+      <w:r>
+        <w:rPr>
+          <w:rFonts w:ascii="Courier New" w:hAnsi="Courier New" w:cs="Courier New" w:hint="eastAsia"/>
+          <w:color w:val="000000"/>
+          <w:sz w:val="14"/>
+          <w:szCs w:val="14"/>
+        </w:rPr>
+        <w:t>bean</w:t>
+      </w:r>
+      <w:r>
+        <w:rPr>
+          <w:rFonts w:ascii="Courier New" w:hAnsi="Courier New" w:cs="Courier New" w:hint="eastAsia"/>
+          <w:color w:val="000000"/>
+          <w:sz w:val="14"/>
+          <w:szCs w:val="14"/>
+        </w:rPr>
+        <w:t>处理</w:t>
+      </w:r>
+    </w:p>
+    <w:p>
+      <w:pPr>
+        <w:pStyle w:val="HTML"/>
+        <w:numPr>
+          <w:ilvl w:val="0"/>
+          <w:numId w:val="8"/>
+        </w:numPr>
+        <w:shd w:val="clear" w:color="auto" w:fill="FFFFFF"/>
+        <w:rPr>
+          <w:rFonts w:ascii="Courier New" w:hAnsi="Courier New" w:cs="Courier New"/>
+          <w:color w:val="000000"/>
+          <w:sz w:val="14"/>
+          <w:szCs w:val="14"/>
+        </w:rPr>
+      </w:pPr>
+      <w:r>
+        <w:rPr>
+          <w:rFonts w:ascii="Courier New" w:hAnsi="Courier New" w:cs="Courier New" w:hint="eastAsia"/>
+          <w:color w:val="000000"/>
+          <w:sz w:val="14"/>
+          <w:szCs w:val="14"/>
+        </w:rPr>
+        <w:t>在根应用上下文中，使用</w:t>
+      </w:r>
+      <w:r>
+        <w:rPr>
+          <w:rFonts w:ascii="Courier New" w:hAnsi="Courier New" w:cs="Courier New" w:hint="eastAsia"/>
+          <w:color w:val="000000"/>
+          <w:sz w:val="14"/>
+          <w:szCs w:val="14"/>
+        </w:rPr>
+        <w:t>security</w:t>
+      </w:r>
+      <w:r>
+        <w:rPr>
+          <w:rFonts w:ascii="Courier New" w:hAnsi="Courier New" w:cs="Courier New" w:hint="eastAsia"/>
+          <w:color w:val="000000"/>
+          <w:sz w:val="14"/>
+          <w:szCs w:val="14"/>
+        </w:rPr>
+        <w:t>模式的</w:t>
+      </w:r>
+      <w:r>
+        <w:rPr>
+          <w:rFonts w:ascii="Courier New" w:hAnsi="Courier New" w:cs="Courier New" w:hint="eastAsia"/>
+          <w:color w:val="000000"/>
+          <w:sz w:val="14"/>
+          <w:szCs w:val="14"/>
+        </w:rPr>
+        <w:t>&lt;h</w:t>
+      </w:r>
+      <w:r>
+        <w:rPr>
+          <w:rFonts w:ascii="Courier New" w:hAnsi="Courier New" w:cs="Courier New"/>
+          <w:color w:val="000000"/>
+          <w:sz w:val="14"/>
+          <w:szCs w:val="14"/>
+        </w:rPr>
+        <w:t>ttp&gt;</w:t>
+      </w:r>
+      <w:r>
+        <w:rPr>
+          <w:rFonts w:ascii="Courier New" w:hAnsi="Courier New" w:cs="Courier New" w:hint="eastAsia"/>
+          <w:color w:val="000000"/>
+          <w:sz w:val="14"/>
+          <w:szCs w:val="14"/>
+        </w:rPr>
+        <w:t>元素配置</w:t>
+      </w:r>
+    </w:p>
+    <w:p>
+      <w:pPr>
+        <w:pStyle w:val="HTML"/>
+        <w:shd w:val="clear" w:color="auto" w:fill="FFFFFF"/>
+        <w:ind w:left="360"/>
+      </w:pPr>
+      <w:r>
+        <w:t>Spring Security 框架解析</w:t>
+      </w:r>
+      <w:r>
+        <w:rPr>
+          <w:rFonts w:hint="eastAsia"/>
+        </w:rPr>
+        <w:t>&lt;</w:t>
+      </w:r>
+      <w:r>
+        <w:t>http&gt;元素,并向Spring容器注册一个名为springSecurityFilterChain 的bean .springSecurityFilterChain bean 负责处理Web请求的安</w:t>
+      </w:r>
+      <w:r>
+        <w:rPr>
+          <w:rFonts w:hint="eastAsia"/>
+        </w:rPr>
+        <w:t>全</w:t>
+      </w:r>
+    </w:p>
+    <w:p>
+      <w:pPr>
+        <w:pStyle w:val="HTML"/>
+        <w:shd w:val="clear" w:color="auto" w:fill="FFFFFF"/>
+        <w:rPr>
+          <w:rFonts w:ascii="Courier New" w:hAnsi="Courier New" w:cs="Courier New"/>
+          <w:color w:val="000000"/>
+          <w:sz w:val="14"/>
+          <w:szCs w:val="14"/>
+        </w:rPr>
+      </w:pPr>
+      <w:r>
+        <w:t>springSecurityFilterChain bean 表示FilterChainProxy bean 的一个实例</w:t>
+      </w:r>
+      <w:r>
+        <w:rPr>
+          <w:rFonts w:hint="eastAsia"/>
+        </w:rPr>
+        <w:t>，它</w:t>
+      </w:r>
+      <w:r>
+        <w:t>包含由</w:t>
+      </w:r>
+      <w:r>
+        <w:rPr>
+          <w:rFonts w:hint="eastAsia"/>
+        </w:rPr>
+        <w:t>&lt;</w:t>
+      </w:r>
+      <w:r>
+        <w:t>http&gt;元素的子元素添加到链中的Servlet过滤器链</w:t>
+      </w:r>
+    </w:p>
+    <w:p>
+      <w:pPr>
+        <w:pStyle w:val="HTML"/>
+        <w:shd w:val="clear" w:color="auto" w:fill="FFFFFF"/>
+      </w:pPr>
+    </w:p>
+    <w:p>
+      <w:pPr>
+        <w:pStyle w:val="HTML"/>
+        <w:shd w:val="clear" w:color="auto" w:fill="FFFFFF"/>
+        <w:rPr>
+          <w:rFonts w:ascii="Courier New" w:hAnsi="Courier New" w:cs="Courier New"/>
+          <w:color w:val="000000"/>
+          <w:sz w:val="14"/>
+          <w:szCs w:val="14"/>
+        </w:rPr>
+      </w:pPr>
+      <w:r>
+        <w:rPr>
+          <w:rFonts w:ascii="Courier New" w:hAnsi="Courier New" w:cs="Courier New" w:hint="eastAsia"/>
+          <w:color w:val="000000"/>
+          <w:sz w:val="14"/>
+          <w:szCs w:val="14"/>
+        </w:rPr>
+        <w:t>身份验证</w:t>
+      </w:r>
+    </w:p>
+    <w:p>
+      <w:pPr>
+        <w:pStyle w:val="HTML"/>
+        <w:shd w:val="clear" w:color="auto" w:fill="FFFFFF"/>
+      </w:pPr>
+      <w:r>
+        <w:t>Spring Security 的AuthenticationManager 负责处理身份验证</w:t>
+      </w:r>
+    </w:p>
+    <w:p>
+      <w:pPr>
+        <w:pStyle w:val="HTML"/>
+        <w:shd w:val="clear" w:color="auto" w:fill="FFFFFF"/>
+      </w:pPr>
+      <w:r>
+        <w:t>AuthenticationManager可以配置一个或多个Authentication Provider ,</w:t>
+      </w:r>
+      <w:r>
+        <w:rPr>
+          <w:rFonts w:hint="eastAsia"/>
+        </w:rPr>
+        <w:t>以</w:t>
+      </w:r>
+      <w:r>
+        <w:t>尝试对用户进行身份验证</w:t>
+      </w:r>
+    </w:p>
+    <w:p>
+      <w:pPr>
+        <w:widowControl/>
+        <w:shd w:val="clear" w:color="auto" w:fill="FFFFFF"/>
+        <w:tabs>
+          <w:tab w:val="left" w:pos="916"/>
+          <w:tab w:val="left" w:pos="1832"/>
+          <w:tab w:val="left" w:pos="2748"/>
+          <w:tab w:val="left" w:pos="3664"/>
+          <w:tab w:val="left" w:pos="4580"/>
+          <w:tab w:val="left" w:pos="5496"/>
+          <w:tab w:val="left" w:pos="6412"/>
+          <w:tab w:val="left" w:pos="7328"/>
+          <w:tab w:val="left" w:pos="8244"/>
+          <w:tab w:val="left" w:pos="9160"/>
+          <w:tab w:val="left" w:pos="10076"/>
+          <w:tab w:val="left" w:pos="10992"/>
+          <w:tab w:val="left" w:pos="11908"/>
+          <w:tab w:val="left" w:pos="12824"/>
+          <w:tab w:val="left" w:pos="13740"/>
+          <w:tab w:val="left" w:pos="14656"/>
+        </w:tabs>
+        <w:jc w:val="left"/>
+        <w:rPr>
+          <w:rFonts w:ascii="Courier New" w:eastAsia="宋体" w:hAnsi="Courier New" w:cs="Courier New"/>
+          <w:color w:val="000000"/>
+          <w:kern w:val="0"/>
+          <w:sz w:val="14"/>
+          <w:szCs w:val="14"/>
+          <w:shd w:val="clear" w:color="auto" w:fill="EFEFEF"/>
+        </w:rPr>
+      </w:pPr>
+      <w:r>
+        <w:rPr>
+          <w:rFonts w:ascii="Courier New" w:eastAsia="宋体" w:hAnsi="Courier New" w:cs="Courier New"/>
+          <w:color w:val="000000"/>
+          <w:kern w:val="0"/>
+          <w:sz w:val="14"/>
+          <w:szCs w:val="14"/>
+          <w:shd w:val="clear" w:color="auto" w:fill="EFEFEF"/>
+        </w:rPr>
+        <w:t>&lt;</w:t>
+      </w:r>
+      <w:r>
+        <w:rPr>
+          <w:rFonts w:ascii="Courier New" w:eastAsia="宋体" w:hAnsi="Courier New" w:cs="Courier New"/>
+          <w:b/>
+          <w:bCs/>
+          <w:color w:val="000080"/>
+          <w:kern w:val="0"/>
+          <w:sz w:val="14"/>
+          <w:szCs w:val="14"/>
+          <w:shd w:val="clear" w:color="auto" w:fill="EFEFEF"/>
+        </w:rPr>
+        <w:t>authentication-manager</w:t>
+      </w:r>
+      <w:r>
+        <w:rPr>
+          <w:rFonts w:ascii="Courier New" w:eastAsia="宋体" w:hAnsi="Courier New" w:cs="Courier New"/>
+          <w:color w:val="000000"/>
+          <w:kern w:val="0"/>
+          <w:sz w:val="14"/>
+          <w:szCs w:val="14"/>
+          <w:shd w:val="clear" w:color="auto" w:fill="EFEFEF"/>
+        </w:rPr>
+        <w:t>&gt;</w:t>
+      </w:r>
+      <w:r>
+        <w:rPr>
+          <w:rFonts w:ascii="Courier New" w:eastAsia="宋体" w:hAnsi="Courier New" w:cs="Courier New"/>
+          <w:color w:val="000000"/>
+          <w:kern w:val="0"/>
+          <w:sz w:val="14"/>
+          <w:szCs w:val="14"/>
+        </w:rPr>
+        <w:br/>
+        <w:t xml:space="preserve">   </w:t>
+      </w:r>
+      <w:r>
+        <w:rPr>
+          <w:rFonts w:ascii="Courier New" w:eastAsia="宋体" w:hAnsi="Courier New" w:cs="Courier New"/>
+          <w:color w:val="000000"/>
+          <w:kern w:val="0"/>
+          <w:sz w:val="14"/>
+          <w:szCs w:val="14"/>
+          <w:shd w:val="clear" w:color="auto" w:fill="EFEFEF"/>
+        </w:rPr>
+        <w:t>&lt;</w:t>
+      </w:r>
+      <w:r>
+        <w:rPr>
+          <w:rFonts w:ascii="Courier New" w:eastAsia="宋体" w:hAnsi="Courier New" w:cs="Courier New"/>
+          <w:b/>
+          <w:bCs/>
+          <w:color w:val="000080"/>
+          <w:kern w:val="0"/>
+          <w:sz w:val="14"/>
+          <w:szCs w:val="14"/>
+          <w:shd w:val="clear" w:color="auto" w:fill="EFEFEF"/>
+        </w:rPr>
+        <w:t>authentication-provider</w:t>
+      </w:r>
+      <w:r>
+        <w:rPr>
+          <w:rFonts w:ascii="Courier New" w:eastAsia="宋体" w:hAnsi="Courier New" w:cs="Courier New"/>
+          <w:color w:val="000000"/>
+          <w:kern w:val="0"/>
+          <w:sz w:val="14"/>
+          <w:szCs w:val="14"/>
+          <w:shd w:val="clear" w:color="auto" w:fill="EFEFEF"/>
+        </w:rPr>
+        <w:t>&gt;</w:t>
+      </w:r>
+      <w:r>
+        <w:rPr>
+          <w:rFonts w:ascii="Courier New" w:eastAsia="宋体" w:hAnsi="Courier New" w:cs="Courier New"/>
+          <w:color w:val="000000"/>
+          <w:kern w:val="0"/>
+          <w:sz w:val="14"/>
+          <w:szCs w:val="14"/>
+        </w:rPr>
+        <w:br/>
+        <w:t xml:space="preserve">      </w:t>
+      </w:r>
+      <w:r>
+        <w:rPr>
+          <w:rFonts w:ascii="Courier New" w:eastAsia="宋体" w:hAnsi="Courier New" w:cs="Courier New"/>
+          <w:color w:val="000000"/>
+          <w:kern w:val="0"/>
+          <w:sz w:val="14"/>
+          <w:szCs w:val="14"/>
+          <w:shd w:val="clear" w:color="auto" w:fill="EFEFEF"/>
+        </w:rPr>
+        <w:t>&lt;</w:t>
+      </w:r>
+      <w:r>
+        <w:rPr>
+          <w:rFonts w:ascii="Courier New" w:eastAsia="宋体" w:hAnsi="Courier New" w:cs="Courier New"/>
+          <w:b/>
+          <w:bCs/>
+          <w:color w:val="000080"/>
+          <w:kern w:val="0"/>
+          <w:sz w:val="14"/>
+          <w:szCs w:val="14"/>
+          <w:shd w:val="clear" w:color="auto" w:fill="EFEFEF"/>
+        </w:rPr>
+        <w:t>user-service</w:t>
+      </w:r>
+      <w:r>
+        <w:rPr>
+          <w:rFonts w:ascii="Courier New" w:eastAsia="宋体" w:hAnsi="Courier New" w:cs="Courier New"/>
+          <w:color w:val="000000"/>
+          <w:kern w:val="0"/>
+          <w:sz w:val="14"/>
+          <w:szCs w:val="14"/>
+          <w:shd w:val="clear" w:color="auto" w:fill="EFEFEF"/>
+        </w:rPr>
+        <w:t>&gt;</w:t>
+      </w:r>
+      <w:r>
+        <w:rPr>
+          <w:rFonts w:ascii="Courier New" w:eastAsia="宋体" w:hAnsi="Courier New" w:cs="Courier New"/>
+          <w:color w:val="000000"/>
+          <w:kern w:val="0"/>
+          <w:sz w:val="14"/>
+          <w:szCs w:val="14"/>
+        </w:rPr>
+        <w:br/>
+        <w:t xml:space="preserve">         </w:t>
+      </w:r>
+      <w:r>
+        <w:rPr>
+          <w:rFonts w:ascii="Courier New" w:eastAsia="宋体" w:hAnsi="Courier New" w:cs="Courier New"/>
+          <w:color w:val="000000"/>
+          <w:kern w:val="0"/>
+          <w:sz w:val="14"/>
+          <w:szCs w:val="14"/>
+          <w:shd w:val="clear" w:color="auto" w:fill="EFEFEF"/>
+        </w:rPr>
+        <w:t>&lt;</w:t>
+      </w:r>
+      <w:r>
+        <w:rPr>
+          <w:rFonts w:ascii="Courier New" w:eastAsia="宋体" w:hAnsi="Courier New" w:cs="Courier New"/>
+          <w:b/>
+          <w:bCs/>
+          <w:color w:val="000080"/>
+          <w:kern w:val="0"/>
+          <w:sz w:val="14"/>
+          <w:szCs w:val="14"/>
+          <w:shd w:val="clear" w:color="auto" w:fill="EFEFEF"/>
+        </w:rPr>
+        <w:t xml:space="preserve">user </w:t>
+      </w:r>
+      <w:r>
+        <w:rPr>
+          <w:rFonts w:ascii="Courier New" w:eastAsia="宋体" w:hAnsi="Courier New" w:cs="Courier New"/>
+          <w:b/>
+          <w:bCs/>
+          <w:color w:val="0000FF"/>
+          <w:kern w:val="0"/>
+          <w:sz w:val="14"/>
+          <w:szCs w:val="14"/>
+          <w:shd w:val="clear" w:color="auto" w:fill="EFEFEF"/>
+        </w:rPr>
+        <w:t>name</w:t>
+      </w:r>
+      <w:r>
+        <w:rPr>
+          <w:rFonts w:ascii="Courier New" w:eastAsia="宋体" w:hAnsi="Courier New" w:cs="Courier New"/>
+          <w:b/>
+          <w:bCs/>
+          <w:color w:val="008000"/>
+          <w:kern w:val="0"/>
+          <w:sz w:val="14"/>
+          <w:szCs w:val="14"/>
+          <w:shd w:val="clear" w:color="auto" w:fill="EFEFEF"/>
+        </w:rPr>
+        <w:t xml:space="preserve">="admin" </w:t>
+      </w:r>
+      <w:r>
+        <w:rPr>
+          <w:rFonts w:ascii="Courier New" w:eastAsia="宋体" w:hAnsi="Courier New" w:cs="Courier New"/>
+          <w:b/>
+          <w:bCs/>
+          <w:color w:val="0000FF"/>
+          <w:kern w:val="0"/>
+          <w:sz w:val="14"/>
+          <w:szCs w:val="14"/>
+          <w:shd w:val="clear" w:color="auto" w:fill="EFEFEF"/>
+        </w:rPr>
+        <w:t>password</w:t>
+      </w:r>
+      <w:r>
+        <w:rPr>
+          <w:rFonts w:ascii="Courier New" w:eastAsia="宋体" w:hAnsi="Courier New" w:cs="Courier New"/>
+          <w:b/>
+          <w:bCs/>
+          <w:color w:val="008000"/>
+          <w:kern w:val="0"/>
+          <w:sz w:val="14"/>
+          <w:szCs w:val="14"/>
+          <w:shd w:val="clear" w:color="auto" w:fill="EFEFEF"/>
+        </w:rPr>
+        <w:t xml:space="preserve">="admin" </w:t>
+      </w:r>
+      <w:r>
+        <w:rPr>
+          <w:rFonts w:ascii="Courier New" w:eastAsia="宋体" w:hAnsi="Courier New" w:cs="Courier New"/>
+          <w:b/>
+          <w:bCs/>
+          <w:color w:val="0000FF"/>
+          <w:kern w:val="0"/>
+          <w:sz w:val="14"/>
+          <w:szCs w:val="14"/>
+          <w:shd w:val="clear" w:color="auto" w:fill="EFEFEF"/>
+        </w:rPr>
+        <w:t>authorities</w:t>
+      </w:r>
+      <w:r>
+        <w:rPr>
+          <w:rFonts w:ascii="Courier New" w:eastAsia="宋体" w:hAnsi="Courier New" w:cs="Courier New"/>
+          <w:b/>
+          <w:bCs/>
+          <w:color w:val="008000"/>
+          <w:kern w:val="0"/>
+          <w:sz w:val="14"/>
+          <w:szCs w:val="14"/>
+          <w:shd w:val="clear" w:color="auto" w:fill="EFEFEF"/>
+        </w:rPr>
+        <w:t xml:space="preserve">="ROLE_ADMIN" </w:t>
+      </w:r>
+      <w:r>
+        <w:rPr>
+          <w:rFonts w:ascii="Courier New" w:eastAsia="宋体" w:hAnsi="Courier New" w:cs="Courier New"/>
+          <w:color w:val="000000"/>
+          <w:kern w:val="0"/>
+          <w:sz w:val="14"/>
+          <w:szCs w:val="14"/>
+          <w:shd w:val="clear" w:color="auto" w:fill="EFEFEF"/>
+        </w:rPr>
+        <w:t>/&gt;</w:t>
+      </w:r>
+      <w:r>
+        <w:rPr>
+          <w:rFonts w:ascii="Courier New" w:eastAsia="宋体" w:hAnsi="Courier New" w:cs="Courier New"/>
+          <w:color w:val="000000"/>
+          <w:kern w:val="0"/>
+          <w:sz w:val="14"/>
+          <w:szCs w:val="14"/>
+        </w:rPr>
+        <w:br/>
+        <w:t xml:space="preserve">       </w:t>
+      </w:r>
+      <w:r>
+        <w:rPr>
+          <w:rFonts w:ascii="Courier New" w:eastAsia="宋体" w:hAnsi="Courier New" w:cs="Courier New"/>
+          <w:color w:val="000000"/>
+          <w:kern w:val="0"/>
+          <w:sz w:val="14"/>
+          <w:szCs w:val="14"/>
+          <w:shd w:val="clear" w:color="auto" w:fill="EFEFEF"/>
+        </w:rPr>
+        <w:t>&lt;/</w:t>
+      </w:r>
+      <w:r>
+        <w:rPr>
+          <w:rFonts w:ascii="Courier New" w:eastAsia="宋体" w:hAnsi="Courier New" w:cs="Courier New"/>
+          <w:b/>
+          <w:bCs/>
+          <w:color w:val="000080"/>
+          <w:kern w:val="0"/>
+          <w:sz w:val="14"/>
+          <w:szCs w:val="14"/>
+          <w:shd w:val="clear" w:color="auto" w:fill="EFEFEF"/>
+        </w:rPr>
+        <w:t>user-service</w:t>
+      </w:r>
+      <w:r>
+        <w:rPr>
+          <w:rFonts w:ascii="Courier New" w:eastAsia="宋体" w:hAnsi="Courier New" w:cs="Courier New"/>
+          <w:color w:val="000000"/>
+          <w:kern w:val="0"/>
+          <w:sz w:val="14"/>
+          <w:szCs w:val="14"/>
+          <w:shd w:val="clear" w:color="auto" w:fill="EFEFEF"/>
+        </w:rPr>
+        <w:t>&gt;</w:t>
+      </w:r>
+      <w:r>
+        <w:rPr>
+          <w:rFonts w:ascii="Courier New" w:eastAsia="宋体" w:hAnsi="Courier New" w:cs="Courier New"/>
+          <w:color w:val="000000"/>
+          <w:kern w:val="0"/>
+          <w:sz w:val="14"/>
+          <w:szCs w:val="14"/>
+        </w:rPr>
+        <w:br/>
+        <w:t xml:space="preserve">   </w:t>
+      </w:r>
+      <w:r>
+        <w:rPr>
+          <w:rFonts w:ascii="Courier New" w:eastAsia="宋体" w:hAnsi="Courier New" w:cs="Courier New"/>
+          <w:color w:val="000000"/>
+          <w:kern w:val="0"/>
+          <w:sz w:val="14"/>
+          <w:szCs w:val="14"/>
+          <w:shd w:val="clear" w:color="auto" w:fill="EFEFEF"/>
+        </w:rPr>
+        <w:t>&lt;/</w:t>
+      </w:r>
+      <w:r>
+        <w:rPr>
+          <w:rFonts w:ascii="Courier New" w:eastAsia="宋体" w:hAnsi="Courier New" w:cs="Courier New"/>
+          <w:b/>
+          <w:bCs/>
+          <w:color w:val="000080"/>
+          <w:kern w:val="0"/>
+          <w:sz w:val="14"/>
+          <w:szCs w:val="14"/>
+          <w:shd w:val="clear" w:color="auto" w:fill="EFEFEF"/>
+        </w:rPr>
+        <w:t>authentication-provider</w:t>
+      </w:r>
+      <w:r>
+        <w:rPr>
+          <w:rFonts w:ascii="Courier New" w:eastAsia="宋体" w:hAnsi="Courier New" w:cs="Courier New"/>
+          <w:color w:val="000000"/>
+          <w:kern w:val="0"/>
+          <w:sz w:val="14"/>
+          <w:szCs w:val="14"/>
+          <w:shd w:val="clear" w:color="auto" w:fill="EFEFEF"/>
+        </w:rPr>
+        <w:t>&gt;</w:t>
+      </w:r>
+      <w:r>
+        <w:rPr>
+          <w:rFonts w:ascii="Courier New" w:eastAsia="宋体" w:hAnsi="Courier New" w:cs="Courier New"/>
+          <w:color w:val="000000"/>
+          <w:kern w:val="0"/>
+          <w:sz w:val="14"/>
+          <w:szCs w:val="14"/>
+        </w:rPr>
+        <w:br/>
+      </w:r>
+      <w:r>
+        <w:rPr>
+          <w:rFonts w:ascii="Courier New" w:eastAsia="宋体" w:hAnsi="Courier New" w:cs="Courier New"/>
+          <w:color w:val="000000"/>
+          <w:kern w:val="0"/>
+          <w:sz w:val="14"/>
+          <w:szCs w:val="14"/>
+          <w:shd w:val="clear" w:color="auto" w:fill="EFEFEF"/>
+        </w:rPr>
+        <w:t>&lt;/</w:t>
+      </w:r>
+      <w:r>
+        <w:rPr>
+          <w:rFonts w:ascii="Courier New" w:eastAsia="宋体" w:hAnsi="Courier New" w:cs="Courier New"/>
+          <w:b/>
+          <w:bCs/>
+          <w:color w:val="000080"/>
+          <w:kern w:val="0"/>
+          <w:sz w:val="14"/>
+          <w:szCs w:val="14"/>
+          <w:shd w:val="clear" w:color="auto" w:fill="EFEFEF"/>
+        </w:rPr>
+        <w:t>authentication-manager</w:t>
+      </w:r>
+      <w:r>
+        <w:rPr>
+          <w:rFonts w:ascii="Courier New" w:eastAsia="宋体" w:hAnsi="Courier New" w:cs="Courier New"/>
+          <w:color w:val="000000"/>
+          <w:kern w:val="0"/>
+          <w:sz w:val="14"/>
+          <w:szCs w:val="14"/>
+          <w:shd w:val="clear" w:color="auto" w:fill="EFEFEF"/>
+        </w:rPr>
+        <w:t>&gt;</w:t>
+      </w:r>
+    </w:p>
+    <w:p>
+      <w:pPr>
+        <w:widowControl/>
+        <w:shd w:val="clear" w:color="auto" w:fill="FFFFFF"/>
+        <w:tabs>
+          <w:tab w:val="left" w:pos="916"/>
+          <w:tab w:val="left" w:pos="1832"/>
+          <w:tab w:val="left" w:pos="2748"/>
+          <w:tab w:val="left" w:pos="3664"/>
+          <w:tab w:val="left" w:pos="4580"/>
+          <w:tab w:val="left" w:pos="5496"/>
+          <w:tab w:val="left" w:pos="6412"/>
+          <w:tab w:val="left" w:pos="7328"/>
+          <w:tab w:val="left" w:pos="8244"/>
+          <w:tab w:val="left" w:pos="9160"/>
+          <w:tab w:val="left" w:pos="10076"/>
+          <w:tab w:val="left" w:pos="10992"/>
+          <w:tab w:val="left" w:pos="11908"/>
+          <w:tab w:val="left" w:pos="12824"/>
+          <w:tab w:val="left" w:pos="13740"/>
+          <w:tab w:val="left" w:pos="14656"/>
+        </w:tabs>
+        <w:jc w:val="left"/>
+      </w:pPr>
+      <w:r>
+        <w:rPr>
+          <w:rFonts w:ascii="Courier New" w:eastAsia="宋体" w:hAnsi="Courier New" w:cs="Courier New"/>
+          <w:color w:val="000000"/>
+          <w:kern w:val="0"/>
+          <w:sz w:val="14"/>
+          <w:szCs w:val="14"/>
+          <w:shd w:val="clear" w:color="auto" w:fill="EFEFEF"/>
+        </w:rPr>
+        <w:t>&lt;</w:t>
+      </w:r>
+      <w:r>
+        <w:rPr>
+          <w:rFonts w:ascii="Courier New" w:eastAsia="宋体" w:hAnsi="Courier New" w:cs="Courier New"/>
+          <w:b/>
+          <w:bCs/>
+          <w:color w:val="000080"/>
+          <w:kern w:val="0"/>
+          <w:sz w:val="14"/>
+          <w:szCs w:val="14"/>
+          <w:shd w:val="clear" w:color="auto" w:fill="EFEFEF"/>
+        </w:rPr>
+        <w:t>authentication-manager</w:t>
+      </w:r>
+      <w:r>
+        <w:rPr>
+          <w:rFonts w:ascii="Courier New" w:eastAsia="宋体" w:hAnsi="Courier New" w:cs="Courier New"/>
+          <w:color w:val="000000"/>
+          <w:kern w:val="0"/>
+          <w:sz w:val="14"/>
+          <w:szCs w:val="14"/>
+          <w:shd w:val="clear" w:color="auto" w:fill="EFEFEF"/>
+        </w:rPr>
+        <w:t>&gt;</w:t>
+      </w:r>
+      <w:r>
+        <w:rPr>
+          <w:rFonts w:ascii="Courier New" w:eastAsia="宋体" w:hAnsi="Courier New" w:cs="Courier New" w:hint="eastAsia"/>
+          <w:color w:val="000000"/>
+          <w:kern w:val="0"/>
+          <w:sz w:val="14"/>
+          <w:szCs w:val="14"/>
+        </w:rPr>
+        <w:t>元素配置了一个</w:t>
+      </w:r>
+      <w:r>
+        <w:t>AuthenticationManager</w:t>
+      </w:r>
+      <w:r>
+        <w:rPr>
+          <w:rFonts w:hint="eastAsia"/>
+        </w:rPr>
+        <w:t>实例</w:t>
+      </w:r>
+    </w:p>
+    <w:p>
+      <w:pPr>
+        <w:widowControl/>
+        <w:shd w:val="clear" w:color="auto" w:fill="FFFFFF"/>
+        <w:tabs>
+          <w:tab w:val="left" w:pos="916"/>
+          <w:tab w:val="left" w:pos="1832"/>
+          <w:tab w:val="left" w:pos="2748"/>
+          <w:tab w:val="left" w:pos="3664"/>
+          <w:tab w:val="left" w:pos="4580"/>
+          <w:tab w:val="left" w:pos="5496"/>
+          <w:tab w:val="left" w:pos="6412"/>
+          <w:tab w:val="left" w:pos="7328"/>
+          <w:tab w:val="left" w:pos="8244"/>
+          <w:tab w:val="left" w:pos="9160"/>
+          <w:tab w:val="left" w:pos="10076"/>
+          <w:tab w:val="left" w:pos="10992"/>
+          <w:tab w:val="left" w:pos="11908"/>
+          <w:tab w:val="left" w:pos="12824"/>
+          <w:tab w:val="left" w:pos="13740"/>
+          <w:tab w:val="left" w:pos="14656"/>
+        </w:tabs>
+        <w:jc w:val="left"/>
+        <w:rPr>
+          <w:rFonts w:ascii="Courier New" w:eastAsia="宋体" w:hAnsi="Courier New" w:cs="Courier New"/>
+          <w:color w:val="000000"/>
+          <w:kern w:val="0"/>
+          <w:sz w:val="14"/>
+          <w:szCs w:val="14"/>
+        </w:rPr>
+      </w:pPr>
+      <w:r>
+        <w:rPr>
+          <w:rFonts w:ascii="Courier New" w:eastAsia="宋体" w:hAnsi="Courier New" w:cs="Courier New"/>
+          <w:color w:val="000000"/>
+          <w:kern w:val="0"/>
+          <w:sz w:val="14"/>
+          <w:szCs w:val="14"/>
+          <w:shd w:val="clear" w:color="auto" w:fill="EFEFEF"/>
+        </w:rPr>
+        <w:t>&lt;</w:t>
+      </w:r>
+      <w:r>
+        <w:rPr>
+          <w:rFonts w:ascii="Courier New" w:eastAsia="宋体" w:hAnsi="Courier New" w:cs="Courier New"/>
+          <w:b/>
+          <w:bCs/>
+          <w:color w:val="000080"/>
+          <w:kern w:val="0"/>
+          <w:sz w:val="14"/>
+          <w:szCs w:val="14"/>
+          <w:shd w:val="clear" w:color="auto" w:fill="EFEFEF"/>
+        </w:rPr>
+        <w:t>authentication-provider</w:t>
+      </w:r>
+      <w:r>
+        <w:rPr>
+          <w:rFonts w:ascii="Courier New" w:eastAsia="宋体" w:hAnsi="Courier New" w:cs="Courier New"/>
+          <w:color w:val="000000"/>
+          <w:kern w:val="0"/>
+          <w:sz w:val="14"/>
+          <w:szCs w:val="14"/>
+          <w:shd w:val="clear" w:color="auto" w:fill="EFEFEF"/>
+        </w:rPr>
+        <w:t>&gt;</w:t>
+      </w:r>
+      <w:r>
+        <w:rPr>
+          <w:rFonts w:ascii="Courier New" w:eastAsia="宋体" w:hAnsi="Courier New" w:cs="Courier New" w:hint="eastAsia"/>
+          <w:color w:val="000000"/>
+          <w:kern w:val="0"/>
+          <w:sz w:val="14"/>
+          <w:szCs w:val="14"/>
+          <w:shd w:val="clear" w:color="auto" w:fill="EFEFEF"/>
+        </w:rPr>
+        <w:t>元素</w:t>
+      </w:r>
+      <w:r>
+        <w:rPr>
+          <w:rFonts w:ascii="Courier New" w:eastAsia="宋体" w:hAnsi="Courier New" w:cs="Courier New" w:hint="eastAsia"/>
+          <w:color w:val="000000"/>
+          <w:kern w:val="0"/>
+          <w:sz w:val="14"/>
+          <w:szCs w:val="14"/>
+        </w:rPr>
+        <w:t>配置了一个</w:t>
+      </w:r>
+      <w:r>
+        <w:rPr>
+          <w:rFonts w:ascii="Courier New" w:eastAsia="宋体" w:hAnsi="Courier New" w:cs="Courier New" w:hint="eastAsia"/>
+          <w:color w:val="000000"/>
+          <w:kern w:val="0"/>
+          <w:sz w:val="14"/>
+          <w:szCs w:val="14"/>
+        </w:rPr>
+        <w:t>Dao</w:t>
+      </w:r>
+      <w:r>
+        <w:t>AuthenticationProvider</w:t>
+      </w:r>
+      <w:r>
+        <w:rPr>
+          <w:rFonts w:hint="eastAsia"/>
+        </w:rPr>
+        <w:t>实例（一个</w:t>
+      </w:r>
+      <w:r>
+        <w:t>AuthenticationProvider</w:t>
+      </w:r>
+      <w:r>
+        <w:rPr>
+          <w:rFonts w:hint="eastAsia"/>
+        </w:rPr>
+        <w:t>的实现）</w:t>
+      </w:r>
+    </w:p>
+    <w:p>
+      <w:pPr>
+        <w:pStyle w:val="HTML"/>
+        <w:shd w:val="clear" w:color="auto" w:fill="FFFFFF"/>
+      </w:pPr>
+      <w:r>
+        <w:rPr>
+          <w:rFonts w:ascii="Courier New" w:hAnsi="Courier New" w:cs="Courier New" w:hint="eastAsia"/>
+          <w:color w:val="000000"/>
+          <w:sz w:val="14"/>
+          <w:szCs w:val="14"/>
+        </w:rPr>
+        <w:lastRenderedPageBreak/>
+        <w:t>Dao</w:t>
+      </w:r>
+      <w:r>
+        <w:t>AuthenticationProvider</w:t>
+      </w:r>
+      <w:r>
+        <w:rPr>
+          <w:rFonts w:hint="eastAsia"/>
+        </w:rPr>
+        <w:t>使用配置的UserDetailService</w:t>
+      </w:r>
+      <w:r>
+        <w:rPr>
+          <w:rFonts w:hint="eastAsia"/>
+        </w:rPr>
+        <w:t>（相当于DAO）</w:t>
+      </w:r>
+      <w:r>
+        <w:rPr>
+          <w:rFonts w:hint="eastAsia"/>
+        </w:rPr>
+        <w:t>根据提供的用户名从用户存储库加载用户详细信息</w:t>
+      </w:r>
+    </w:p>
+    <w:p>
+      <w:pPr>
+        <w:pStyle w:val="HTML"/>
+        <w:shd w:val="clear" w:color="auto" w:fill="FFFFFF"/>
+        <w:rPr>
+          <w:rFonts w:ascii="Courier New" w:hAnsi="Courier New" w:cs="Courier New"/>
+          <w:color w:val="000000"/>
+          <w:sz w:val="14"/>
+          <w:szCs w:val="14"/>
+        </w:rPr>
+      </w:pPr>
+      <w:r>
+        <w:rPr>
+          <w:rFonts w:ascii="Courier New" w:hAnsi="Courier New" w:cs="Courier New" w:hint="eastAsia"/>
+          <w:color w:val="000000"/>
+          <w:sz w:val="14"/>
+          <w:szCs w:val="14"/>
+        </w:rPr>
+        <w:t>还可以使用</w:t>
+      </w:r>
+      <w:r>
+        <w:rPr>
+          <w:rFonts w:ascii="Courier New" w:hAnsi="Courier New" w:cs="Courier New"/>
+          <w:color w:val="000000"/>
+          <w:sz w:val="14"/>
+          <w:szCs w:val="14"/>
+          <w:shd w:val="clear" w:color="auto" w:fill="EFEFEF"/>
+        </w:rPr>
+        <w:t>&lt;</w:t>
+      </w:r>
+      <w:r>
+        <w:rPr>
+          <w:rFonts w:ascii="Courier New" w:hAnsi="Courier New" w:cs="Courier New"/>
+          <w:b/>
+          <w:bCs/>
+          <w:color w:val="000080"/>
+          <w:sz w:val="14"/>
+          <w:szCs w:val="14"/>
+          <w:shd w:val="clear" w:color="auto" w:fill="EFEFEF"/>
+        </w:rPr>
+        <w:t>jdbc-user-service</w:t>
+      </w:r>
+      <w:r>
+        <w:rPr>
+          <w:rFonts w:ascii="Courier New" w:hAnsi="Courier New" w:cs="Courier New" w:hint="eastAsia"/>
+          <w:color w:val="000000"/>
+          <w:sz w:val="14"/>
+          <w:szCs w:val="14"/>
+        </w:rPr>
+        <w:t>&gt;</w:t>
+      </w:r>
+      <w:r>
+        <w:rPr>
+          <w:rFonts w:ascii="Courier New" w:hAnsi="Courier New" w:cs="Courier New" w:hint="eastAsia"/>
+          <w:color w:val="000000"/>
+          <w:sz w:val="14"/>
+          <w:szCs w:val="14"/>
+        </w:rPr>
+        <w:t>、</w:t>
+      </w:r>
+      <w:r>
+        <w:rPr>
+          <w:rFonts w:ascii="Courier New" w:hAnsi="Courier New" w:cs="Courier New"/>
+          <w:color w:val="000000"/>
+          <w:sz w:val="14"/>
+          <w:szCs w:val="14"/>
+          <w:shd w:val="clear" w:color="auto" w:fill="EFEFEF"/>
+        </w:rPr>
+        <w:t>&lt;</w:t>
+      </w:r>
+      <w:r>
+        <w:rPr>
+          <w:rFonts w:ascii="Courier New" w:hAnsi="Courier New" w:cs="Courier New"/>
+          <w:b/>
+          <w:bCs/>
+          <w:color w:val="000080"/>
+          <w:sz w:val="14"/>
+          <w:szCs w:val="14"/>
+          <w:shd w:val="clear" w:color="auto" w:fill="EFEFEF"/>
+        </w:rPr>
+        <w:t>ldap-user-service</w:t>
+      </w:r>
+      <w:r>
+        <w:rPr>
+          <w:rFonts w:ascii="Courier New" w:hAnsi="Courier New" w:cs="Courier New"/>
+          <w:color w:val="000000"/>
+          <w:sz w:val="14"/>
+          <w:szCs w:val="14"/>
+          <w:shd w:val="clear" w:color="auto" w:fill="EFEFEF"/>
+        </w:rPr>
+        <w:t>&gt;</w:t>
+      </w:r>
+      <w:r>
+        <w:rPr>
+          <w:rFonts w:ascii="Courier New" w:hAnsi="Courier New" w:cs="Courier New" w:hint="eastAsia"/>
+          <w:color w:val="000000"/>
+          <w:sz w:val="14"/>
+          <w:szCs w:val="14"/>
+        </w:rPr>
+        <w:t>元素</w:t>
+      </w:r>
+    </w:p>
+    <w:p>
+      <w:pPr>
+        <w:pStyle w:val="HTML"/>
+        <w:shd w:val="clear" w:color="auto" w:fill="FFFFFF"/>
+        <w:rPr>
+          <w:rFonts w:ascii="Courier New" w:hAnsi="Courier New" w:cs="Courier New"/>
+          <w:color w:val="000000"/>
+          <w:sz w:val="14"/>
+          <w:szCs w:val="14"/>
+        </w:rPr>
+      </w:pPr>
+    </w:p>
+    <w:p>
+      <w:pPr>
+        <w:pStyle w:val="HTML"/>
+        <w:shd w:val="clear" w:color="auto" w:fill="FFFFFF"/>
+        <w:rPr>
+          <w:rFonts w:ascii="Courier New" w:hAnsi="Courier New" w:cs="Courier New"/>
+          <w:color w:val="000000"/>
+          <w:sz w:val="14"/>
+          <w:szCs w:val="14"/>
+        </w:rPr>
+      </w:pPr>
+      <w:r>
+        <w:rPr>
+          <w:rFonts w:ascii="Courier New" w:hAnsi="Courier New" w:cs="Courier New"/>
+          <w:color w:val="000000"/>
+          <w:sz w:val="14"/>
+          <w:szCs w:val="14"/>
+        </w:rPr>
+        <w:t>S</w:t>
+      </w:r>
+      <w:r>
+        <w:rPr>
+          <w:rFonts w:ascii="Courier New" w:hAnsi="Courier New" w:cs="Courier New" w:hint="eastAsia"/>
+          <w:color w:val="000000"/>
+          <w:sz w:val="14"/>
+          <w:szCs w:val="14"/>
+        </w:rPr>
+        <w:t>ecurity</w:t>
+      </w:r>
+      <w:r>
+        <w:rPr>
+          <w:rFonts w:ascii="Courier New" w:hAnsi="Courier New" w:cs="Courier New"/>
+          <w:color w:val="000000"/>
+          <w:sz w:val="14"/>
+          <w:szCs w:val="14"/>
+        </w:rPr>
+        <w:t xml:space="preserve"> </w:t>
+      </w:r>
+      <w:r>
+        <w:rPr>
+          <w:rFonts w:ascii="Courier New" w:hAnsi="Courier New" w:cs="Courier New" w:hint="eastAsia"/>
+          <w:color w:val="000000"/>
+          <w:sz w:val="14"/>
+          <w:szCs w:val="14"/>
+        </w:rPr>
+        <w:t>的</w:t>
+      </w:r>
+      <w:r>
+        <w:rPr>
+          <w:rFonts w:ascii="Courier New" w:hAnsi="Courier New" w:cs="Courier New" w:hint="eastAsia"/>
+          <w:color w:val="000000"/>
+          <w:sz w:val="14"/>
+          <w:szCs w:val="14"/>
+        </w:rPr>
+        <w:t>Authentication</w:t>
+      </w:r>
+      <w:r>
+        <w:rPr>
+          <w:rFonts w:ascii="Courier New" w:hAnsi="Courier New" w:cs="Courier New" w:hint="eastAsia"/>
+          <w:color w:val="000000"/>
+          <w:sz w:val="14"/>
+          <w:szCs w:val="14"/>
+        </w:rPr>
+        <w:t>对象包含已认证的用户的信息</w:t>
+      </w:r>
+    </w:p>
+    <w:p>
+      <w:pPr>
+        <w:pStyle w:val="HTML"/>
+        <w:shd w:val="clear" w:color="auto" w:fill="FFFFFF"/>
+      </w:pPr>
+      <w:r>
+        <w:t>要为应用程序添加方法级安全,需要执行以下操作:</w:t>
+      </w:r>
+    </w:p>
+    <w:p>
+      <w:pPr>
+        <w:pStyle w:val="HTML"/>
+        <w:shd w:val="clear" w:color="auto" w:fill="FFFFFF"/>
+        <w:tabs>
+          <w:tab w:val="clear" w:pos="5496"/>
+        </w:tabs>
+      </w:pPr>
+      <w:r>
+        <w:rPr>
+          <w:rFonts w:hint="eastAsia"/>
+        </w:rPr>
+        <w:t>1</w:t>
+      </w:r>
+      <w:r>
+        <w:t>通过使用security 模式的&lt;</w:t>
+      </w:r>
+      <w:r>
+        <w:rPr>
+          <w:rFonts w:hint="eastAsia"/>
+        </w:rPr>
+        <w:t>global-</w:t>
+      </w:r>
+      <w:r>
+        <w:t>method-security &gt;元素为应用程序配置方法级安全</w:t>
+      </w:r>
+    </w:p>
+    <w:p>
+      <w:pPr>
+        <w:pStyle w:val="HTML"/>
+        <w:shd w:val="clear" w:color="auto" w:fill="FFFFFF"/>
+      </w:pPr>
+      <w:r>
+        <w:rPr>
+          <w:rFonts w:hint="eastAsia"/>
+        </w:rPr>
+        <w:t>2</w:t>
+      </w:r>
+      <w:r>
+        <w:t>将@Secured 注释添加到你希望防止未经授权访问的方法中。</w:t>
+      </w:r>
+    </w:p>
+    <w:p>
+      <w:pPr>
+        <w:pStyle w:val="HTML"/>
+        <w:shd w:val="clear" w:color="auto" w:fill="FFFFFF"/>
+        <w:rPr>
+          <w:rFonts w:ascii="Courier New" w:hAnsi="Courier New" w:cs="Courier New"/>
+          <w:color w:val="000000"/>
+          <w:sz w:val="14"/>
+          <w:szCs w:val="14"/>
+        </w:rPr>
+      </w:pPr>
     </w:p>
     <w:sectPr>
       <w:pgSz w:w="11906" w:h="16838"/>
@@ -31285,6 +34901,97 @@
     </w:lvl>
   </w:abstractNum>
   <w:abstractNum w:abstractNumId="1" w15:restartNumberingAfterBreak="0">
+    <w:nsid w:val="31A25C2B"/>
+    <w:multiLevelType w:val="hybridMultilevel"/>
+    <w:tmpl w:val="99001738"/>
+    <w:lvl w:ilvl="0" w:tplc="28887784">
+      <w:start w:val="1"/>
+      <w:numFmt w:val="decimal"/>
+      <w:lvlText w:val="%1."/>
+      <w:lvlJc w:val="left"/>
+      <w:pPr>
+        <w:ind w:left="360" w:hanging="360"/>
+      </w:pPr>
+      <w:rPr>
+        <w:rFonts w:ascii="宋体" w:hAnsi="宋体" w:cs="宋体" w:hint="default"/>
+        <w:color w:val="auto"/>
+        <w:sz w:val="24"/>
+      </w:rPr>
+    </w:lvl>
+    <w:lvl w:ilvl="1" w:tplc="04090019" w:tentative="1">
+      <w:start w:val="1"/>
+      <w:numFmt w:val="lowerLetter"/>
+      <w:lvlText w:val="%2)"/>
+      <w:lvlJc w:val="left"/>
+      <w:pPr>
+        <w:ind w:left="840" w:hanging="420"/>
+      </w:pPr>
+    </w:lvl>
+    <w:lvl w:ilvl="2" w:tplc="0409001B" w:tentative="1">
+      <w:start w:val="1"/>
+      <w:numFmt w:val="lowerRoman"/>
+      <w:lvlText w:val="%3."/>
+      <w:lvlJc w:val="right"/>
+      <w:pPr>
+        <w:ind w:left="1260" w:hanging="420"/>
+      </w:pPr>
+    </w:lvl>
+    <w:lvl w:ilvl="3" w:tplc="0409000F" w:tentative="1">
+      <w:start w:val="1"/>
+      <w:numFmt w:val="decimal"/>
+      <w:lvlText w:val="%4."/>
+      <w:lvlJc w:val="left"/>
+      <w:pPr>
+        <w:ind w:left="1680" w:hanging="420"/>
+      </w:pPr>
+    </w:lvl>
+    <w:lvl w:ilvl="4" w:tplc="04090019" w:tentative="1">
+      <w:start w:val="1"/>
+      <w:numFmt w:val="lowerLetter"/>
+      <w:lvlText w:val="%5)"/>
+      <w:lvlJc w:val="left"/>
+      <w:pPr>
+        <w:ind w:left="2100" w:hanging="420"/>
+      </w:pPr>
+    </w:lvl>
+    <w:lvl w:ilvl="5" w:tplc="0409001B" w:tentative="1">
+      <w:start w:val="1"/>
+      <w:numFmt w:val="lowerRoman"/>
+      <w:lvlText w:val="%6."/>
+      <w:lvlJc w:val="right"/>
+      <w:pPr>
+        <w:ind w:left="2520" w:hanging="420"/>
+      </w:pPr>
+    </w:lvl>
+    <w:lvl w:ilvl="6" w:tplc="0409000F" w:tentative="1">
+      <w:start w:val="1"/>
+      <w:numFmt w:val="decimal"/>
+      <w:lvlText w:val="%7."/>
+      <w:lvlJc w:val="left"/>
+      <w:pPr>
+        <w:ind w:left="2940" w:hanging="420"/>
+      </w:pPr>
+    </w:lvl>
+    <w:lvl w:ilvl="7" w:tplc="04090019" w:tentative="1">
+      <w:start w:val="1"/>
+      <w:numFmt w:val="lowerLetter"/>
+      <w:lvlText w:val="%8)"/>
+      <w:lvlJc w:val="left"/>
+      <w:pPr>
+        <w:ind w:left="3360" w:hanging="420"/>
+      </w:pPr>
+    </w:lvl>
+    <w:lvl w:ilvl="8" w:tplc="0409001B" w:tentative="1">
+      <w:start w:val="1"/>
+      <w:numFmt w:val="lowerRoman"/>
+      <w:lvlText w:val="%9."/>
+      <w:lvlJc w:val="right"/>
+      <w:pPr>
+        <w:ind w:left="3780" w:hanging="420"/>
+      </w:pPr>
+    </w:lvl>
+  </w:abstractNum>
+  <w:abstractNum w:abstractNumId="2" w15:restartNumberingAfterBreak="0">
     <w:nsid w:val="3BFD2120"/>
     <w:multiLevelType w:val="hybridMultilevel"/>
     <w:tmpl w:val="1F543E40"/>
@@ -31373,7 +35080,7 @@
       </w:pPr>
     </w:lvl>
   </w:abstractNum>
-  <w:abstractNum w:abstractNumId="2" w15:restartNumberingAfterBreak="0">
+  <w:abstractNum w:abstractNumId="3" w15:restartNumberingAfterBreak="0">
     <w:nsid w:val="4A247BE4"/>
     <w:multiLevelType w:val="hybridMultilevel"/>
     <w:tmpl w:val="B0C85D5C"/>
@@ -31462,7 +35169,7 @@
       </w:pPr>
     </w:lvl>
   </w:abstractNum>
-  <w:abstractNum w:abstractNumId="3" w15:restartNumberingAfterBreak="0">
+  <w:abstractNum w:abstractNumId="4" w15:restartNumberingAfterBreak="0">
     <w:nsid w:val="5F244029"/>
     <w:multiLevelType w:val="hybridMultilevel"/>
     <w:tmpl w:val="367A67EE"/>
@@ -31551,7 +35258,7 @@
       </w:pPr>
     </w:lvl>
   </w:abstractNum>
-  <w:abstractNum w:abstractNumId="4" w15:restartNumberingAfterBreak="0">
+  <w:abstractNum w:abstractNumId="5" w15:restartNumberingAfterBreak="0">
     <w:nsid w:val="5FA16B44"/>
     <w:multiLevelType w:val="hybridMultilevel"/>
     <w:tmpl w:val="70CE0FAE"/>
@@ -31640,7 +35347,7 @@
       </w:pPr>
     </w:lvl>
   </w:abstractNum>
-  <w:abstractNum w:abstractNumId="5" w15:restartNumberingAfterBreak="0">
+  <w:abstractNum w:abstractNumId="6" w15:restartNumberingAfterBreak="0">
     <w:nsid w:val="7315459F"/>
     <w:multiLevelType w:val="hybridMultilevel"/>
     <w:tmpl w:val="26143222"/>
@@ -31729,7 +35436,7 @@
       </w:pPr>
     </w:lvl>
   </w:abstractNum>
-  <w:abstractNum w:abstractNumId="6" w15:restartNumberingAfterBreak="0">
+  <w:abstractNum w:abstractNumId="7" w15:restartNumberingAfterBreak="0">
     <w:nsid w:val="78E6545F"/>
     <w:multiLevelType w:val="hybridMultilevel"/>
     <w:tmpl w:val="5B9AB364"/>
@@ -31819,25 +35526,28 @@
     </w:lvl>
   </w:abstractNum>
   <w:num w:numId="1">
-    <w:abstractNumId w:val="5"/>
+    <w:abstractNumId w:val="6"/>
   </w:num>
   <w:num w:numId="2">
-    <w:abstractNumId w:val="1"/>
+    <w:abstractNumId w:val="2"/>
   </w:num>
   <w:num w:numId="3">
-    <w:abstractNumId w:val="6"/>
+    <w:abstractNumId w:val="7"/>
   </w:num>
   <w:num w:numId="4">
-    <w:abstractNumId w:val="2"/>
+    <w:abstractNumId w:val="3"/>
   </w:num>
   <w:num w:numId="5">
-    <w:abstractNumId w:val="3"/>
+    <w:abstractNumId w:val="4"/>
   </w:num>
   <w:num w:numId="6">
     <w:abstractNumId w:val="0"/>
   </w:num>
   <w:num w:numId="7">
-    <w:abstractNumId w:val="4"/>
+    <w:abstractNumId w:val="5"/>
+  </w:num>
+  <w:num w:numId="8">
+    <w:abstractNumId w:val="1"/>
   </w:num>
 </w:numbering>
 </file>
